--- a/AnaliseProjeto/Documento de Arquitetura/Guia de Análise e Projeto.docx
+++ b/AnaliseProjeto/Documento de Arquitetura/Guia de Análise e Projeto.docx
@@ -1,73 +1,90 @@
 
 <file path=word/document.xml><?xml version="1.0" encoding="utf-8"?>
-<w:document xmlns:wpc="http://schemas.microsoft.com/office/word/2010/wordprocessingCanvas" xmlns:cx="http://schemas.microsoft.com/office/drawing/2014/chartex" xmlns:cx1="http://schemas.microsoft.com/office/drawing/2015/9/8/chartex" xmlns:cx2="http://schemas.microsoft.com/office/drawing/2015/10/21/chartex" xmlns:cx3="http://schemas.microsoft.com/office/drawing/2016/5/9/chartex" xmlns:cx4="http://schemas.microsoft.com/office/drawing/2016/5/10/chartex" xmlns:cx5="http://schemas.microsoft.com/office/drawing/2016/5/11/chartex" xmlns:cx6="http://schemas.microsoft.com/office/drawing/2016/5/12/chartex" xmlns:cx7="http://schemas.microsoft.com/office/drawing/2016/5/13/chartex" xmlns:cx8="http://schemas.microsoft.com/office/drawing/2016/5/14/chartex" xmlns:mc="http://schemas.openxmlformats.org/markup-compatibility/2006" xmlns:aink="http://schemas.microsoft.com/office/drawing/2016/ink" xmlns:am3d="http://schemas.microsoft.com/office/drawing/2017/model3d" xmlns:o="urn:schemas-microsoft-com:office:office" xmlns:r="http://schemas.openxmlformats.org/officeDocument/2006/relationships" xmlns:m="http://schemas.openxmlformats.org/officeDocument/2006/math" xmlns:v="urn:schemas-microsoft-com:vml" xmlns:wp14="http://schemas.microsoft.com/office/word/2010/wordprocessingDrawing" xmlns:wp="http://schemas.openxmlformats.org/drawingml/2006/wordprocessingDrawing" xmlns:w10="urn:schemas-microsoft-com:office:word" xmlns:w="http://schemas.openxmlformats.org/wordprocessingml/2006/main" xmlns:w14="http://schemas.microsoft.com/office/word/2010/wordml" xmlns:w15="http://schemas.microsoft.com/office/word/2012/wordml" xmlns:w16cex="http://schemas.microsoft.com/office/word/2018/wordml/cex" xmlns:w16cid="http://schemas.microsoft.com/office/word/2016/wordml/cid" xmlns:w16="http://schemas.microsoft.com/office/word/2018/wordml" xmlns:w16se="http://schemas.microsoft.com/office/word/2015/wordml/symex" xmlns:wpg="http://schemas.microsoft.com/office/word/2010/wordprocessingGroup" xmlns:wpi="http://schemas.microsoft.com/office/word/2010/wordprocessingInk" xmlns:wne="http://schemas.microsoft.com/office/word/2006/wordml" xmlns:wps="http://schemas.microsoft.com/office/word/2010/wordprocessingShape" mc:Ignorable="w14 w15 w16se w16cid w16 w16cex wp14">
+<w:document xmlns:wpc="http://schemas.microsoft.com/office/word/2010/wordprocessingCanvas" xmlns:mc="http://schemas.openxmlformats.org/markup-compatibility/2006" xmlns:o="urn:schemas-microsoft-com:office:office" xmlns:r="http://schemas.openxmlformats.org/officeDocument/2006/relationships" xmlns:m="http://schemas.openxmlformats.org/officeDocument/2006/math" xmlns:v="urn:schemas-microsoft-com:vml" xmlns:wp14="http://schemas.microsoft.com/office/word/2010/wordprocessingDrawing" xmlns:wp="http://schemas.openxmlformats.org/drawingml/2006/wordprocessingDrawing" xmlns:w="http://schemas.openxmlformats.org/wordprocessingml/2006/main" xmlns:w14="http://schemas.microsoft.com/office/word/2010/wordml" xmlns:w10="urn:schemas-microsoft-com:office:word" xmlns:w15="http://schemas.microsoft.com/office/word/2012/wordml" xmlns:wpg="http://schemas.microsoft.com/office/word/2010/wordprocessingGroup" xmlns:wpi="http://schemas.microsoft.com/office/word/2010/wordprocessingInk" xmlns:wne="http://schemas.microsoft.com/office/word/2006/wordml" xmlns:wps="http://schemas.microsoft.com/office/word/2010/wordprocessingShape" xmlns:wpsCustomData="http://www.wps.cn/officeDocument/2013/wpsCustomData" mc:Ignorable="w14 w15 wp14">
   <w:body>
     <w:p>
       <w:pPr>
-        <w:pStyle w:val="Ttulo"/>
+        <w:pStyle w:val="10"/>
         <w:jc w:val="right"/>
         <w:rPr>
-          <w:rFonts w:ascii="Times New Roman" w:eastAsia="Times New Roman" w:hAnsi="Times New Roman" w:cs="Times New Roman"/>
-        </w:rPr>
-      </w:pPr>
-      <w:r>
-        <w:rPr>
-          <w:rFonts w:ascii="Times New Roman" w:eastAsia="Times New Roman" w:hAnsi="Times New Roman" w:cs="Times New Roman"/>
+          <w:rFonts w:ascii="Times New Roman" w:hAnsi="Times New Roman" w:eastAsia="Times New Roman" w:cs="Times New Roman"/>
+        </w:rPr>
+      </w:pPr>
+      <w:r>
+        <w:rPr>
+          <w:rFonts w:ascii="Times New Roman" w:hAnsi="Times New Roman" w:eastAsia="Times New Roman" w:cs="Times New Roman"/>
         </w:rPr>
         <w:t>Catalogar Patrimônio</w:t>
       </w:r>
     </w:p>
     <w:p>
       <w:pPr>
-        <w:pStyle w:val="Ttulo"/>
+        <w:pStyle w:val="10"/>
         <w:jc w:val="right"/>
         <w:rPr>
-          <w:rFonts w:ascii="Times New Roman" w:eastAsia="Times New Roman" w:hAnsi="Times New Roman" w:cs="Times New Roman"/>
-        </w:rPr>
-      </w:pPr>
-      <w:r>
-        <w:rPr>
-          <w:rFonts w:ascii="Times New Roman" w:eastAsia="Times New Roman" w:hAnsi="Times New Roman" w:cs="Times New Roman"/>
+          <w:rFonts w:ascii="Times New Roman" w:hAnsi="Times New Roman" w:eastAsia="Times New Roman" w:cs="Times New Roman"/>
+        </w:rPr>
+      </w:pPr>
+      <w:r>
+        <w:rPr>
+          <w:rFonts w:ascii="Times New Roman" w:hAnsi="Times New Roman" w:eastAsia="Times New Roman" w:cs="Times New Roman"/>
         </w:rPr>
         <w:t>Guia de Análise e Projeto</w:t>
       </w:r>
     </w:p>
     <w:p>
       <w:pPr>
-        <w:pStyle w:val="Ttulo"/>
+        <w:pStyle w:val="10"/>
         <w:jc w:val="right"/>
         <w:rPr>
-          <w:rFonts w:ascii="Times New Roman" w:eastAsia="Times New Roman" w:hAnsi="Times New Roman" w:cs="Times New Roman"/>
-        </w:rPr>
-      </w:pPr>
-    </w:p>
-    <w:p>
-      <w:pPr>
-        <w:pStyle w:val="Ttulo"/>
+          <w:rFonts w:ascii="Times New Roman" w:hAnsi="Times New Roman" w:eastAsia="Times New Roman" w:cs="Times New Roman"/>
+        </w:rPr>
+      </w:pPr>
+    </w:p>
+    <w:p>
+      <w:pPr>
+        <w:pStyle w:val="10"/>
         <w:jc w:val="right"/>
         <w:rPr>
-          <w:rFonts w:ascii="Times New Roman" w:eastAsia="Times New Roman" w:hAnsi="Times New Roman" w:cs="Times New Roman"/>
+          <w:rFonts w:ascii="Times New Roman" w:hAnsi="Times New Roman" w:eastAsia="Times New Roman" w:cs="Times New Roman"/>
           <w:sz w:val="28"/>
           <w:szCs w:val="28"/>
         </w:rPr>
       </w:pPr>
       <w:r>
         <w:rPr>
-          <w:rFonts w:ascii="Times New Roman" w:eastAsia="Times New Roman" w:hAnsi="Times New Roman" w:cs="Times New Roman"/>
+          <w:rFonts w:ascii="Times New Roman" w:hAnsi="Times New Roman" w:eastAsia="Times New Roman" w:cs="Times New Roman"/>
           <w:sz w:val="28"/>
           <w:szCs w:val="28"/>
         </w:rPr>
-        <w:t>Versão &lt;1.0&gt;</w:t>
+        <w:t>Versão &lt;</w:t>
+      </w:r>
+      <w:r>
+        <w:rPr>
+          <w:rFonts w:hint="default" w:ascii="Times New Roman" w:hAnsi="Times New Roman" w:eastAsia="Times New Roman" w:cs="Times New Roman"/>
+          <w:sz w:val="28"/>
+          <w:szCs w:val="28"/>
+          <w:lang w:val="pt-BR"/>
+        </w:rPr>
+        <w:t>2</w:t>
+      </w:r>
+      <w:r>
+        <w:rPr>
+          <w:rFonts w:ascii="Times New Roman" w:hAnsi="Times New Roman" w:eastAsia="Times New Roman" w:cs="Times New Roman"/>
+          <w:sz w:val="28"/>
+          <w:szCs w:val="28"/>
+        </w:rPr>
+        <w:t>.0&gt;</w:t>
       </w:r>
     </w:p>
     <w:p>
       <w:pPr>
         <w:pBdr>
-          <w:top w:val="nil"/>
-          <w:left w:val="nil"/>
-          <w:bottom w:val="nil"/>
-          <w:right w:val="nil"/>
-          <w:between w:val="nil"/>
+          <w:top w:val="none" w:color="auto" w:sz="0" w:space="0"/>
+          <w:left w:val="none" w:color="auto" w:sz="0" w:space="0"/>
+          <w:bottom w:val="none" w:color="auto" w:sz="0" w:space="0"/>
+          <w:right w:val="none" w:color="auto" w:sz="0" w:space="0"/>
+          <w:between w:val="none" w:color="auto" w:sz="0" w:space="0"/>
         </w:pBdr>
         <w:spacing w:after="120"/>
         <w:ind w:left="720"/>
@@ -79,11 +96,11 @@
     <w:p>
       <w:pPr>
         <w:pBdr>
-          <w:top w:val="nil"/>
-          <w:left w:val="nil"/>
-          <w:bottom w:val="nil"/>
-          <w:right w:val="nil"/>
-          <w:between w:val="nil"/>
+          <w:top w:val="none" w:color="auto" w:sz="0" w:space="0"/>
+          <w:left w:val="none" w:color="auto" w:sz="0" w:space="0"/>
+          <w:bottom w:val="none" w:color="auto" w:sz="0" w:space="0"/>
+          <w:right w:val="none" w:color="auto" w:sz="0" w:space="0"/>
+          <w:between w:val="none" w:color="auto" w:sz="0" w:space="0"/>
         </w:pBdr>
         <w:spacing w:after="120"/>
         <w:ind w:left="720"/>
@@ -94,32 +111,31 @@
     </w:p>
     <w:p>
       <w:pPr>
-        <w:pStyle w:val="Ttulo"/>
+        <w:pStyle w:val="10"/>
         <w:rPr>
           <w:sz w:val="28"/>
           <w:szCs w:val="28"/>
         </w:rPr>
         <w:sectPr>
-          <w:headerReference w:type="default" r:id="rId6"/>
+          <w:headerReference r:id="rId3" w:type="default"/>
           <w:pgSz w:w="12240" w:h="15840"/>
           <w:pgMar w:top="1417" w:right="1440" w:bottom="1417" w:left="1440" w:header="720" w:footer="720" w:gutter="0"/>
           <w:pgNumType w:start="1"/>
-          <w:cols w:space="720"/>
+          <w:cols w:space="720" w:num="1"/>
         </w:sectPr>
       </w:pPr>
     </w:p>
     <w:p>
       <w:pPr>
-        <w:pStyle w:val="Ttulo"/>
-        <w:rPr>
-          <w:rFonts w:ascii="Times New Roman" w:eastAsia="Times New Roman" w:hAnsi="Times New Roman" w:cs="Times New Roman"/>
-        </w:rPr>
-      </w:pPr>
-      <w:r>
-        <w:rPr>
-          <w:rFonts w:ascii="Times New Roman" w:eastAsia="Times New Roman" w:hAnsi="Times New Roman" w:cs="Times New Roman"/>
-        </w:rPr>
-        <w:lastRenderedPageBreak/>
+        <w:pStyle w:val="10"/>
+        <w:rPr>
+          <w:rFonts w:ascii="Times New Roman" w:hAnsi="Times New Roman" w:eastAsia="Times New Roman" w:cs="Times New Roman"/>
+        </w:rPr>
+      </w:pPr>
+      <w:r>
+        <w:rPr>
+          <w:rFonts w:ascii="Times New Roman" w:hAnsi="Times New Roman" w:eastAsia="Times New Roman" w:cs="Times New Roman"/>
+        </w:rPr>
         <w:t>Índice Analítico</w:t>
       </w:r>
     </w:p>
@@ -129,11 +145,11 @@
         <w:keepLines/>
         <w:widowControl/>
         <w:pBdr>
-          <w:top w:val="nil"/>
-          <w:left w:val="nil"/>
-          <w:bottom w:val="nil"/>
-          <w:right w:val="nil"/>
-          <w:between w:val="nil"/>
+          <w:top w:val="none" w:color="auto" w:sz="0" w:space="0"/>
+          <w:left w:val="none" w:color="auto" w:sz="0" w:space="0"/>
+          <w:bottom w:val="none" w:color="auto" w:sz="0" w:space="0"/>
+          <w:right w:val="none" w:color="auto" w:sz="0" w:space="0"/>
+          <w:between w:val="none" w:color="auto" w:sz="0" w:space="0"/>
         </w:pBdr>
         <w:spacing w:before="480" w:line="276" w:lineRule="auto"/>
         <w:rPr>
@@ -161,16 +177,15 @@
           <w:docPartUnique/>
         </w:docPartObj>
       </w:sdtPr>
-      <w:sdtEndPr/>
       <w:sdtContent>
         <w:p>
           <w:pPr>
             <w:pBdr>
-              <w:top w:val="nil"/>
-              <w:left w:val="nil"/>
-              <w:bottom w:val="nil"/>
-              <w:right w:val="nil"/>
-              <w:between w:val="nil"/>
+              <w:top w:val="none" w:color="auto" w:sz="0" w:space="0"/>
+              <w:left w:val="none" w:color="auto" w:sz="0" w:space="0"/>
+              <w:bottom w:val="none" w:color="auto" w:sz="0" w:space="0"/>
+              <w:right w:val="none" w:color="auto" w:sz="0" w:space="0"/>
+              <w:between w:val="none" w:color="auto" w:sz="0" w:space="0"/>
             </w:pBdr>
             <w:tabs>
               <w:tab w:val="right" w:pos="9360"/>
@@ -192,21 +207,39 @@
           <w:r>
             <w:fldChar w:fldCharType="separate"/>
           </w:r>
-          <w:hyperlink w:anchor="_gjdgxs">
-            <w:r>
-              <w:rPr>
-                <w:color w:val="000000"/>
-              </w:rPr>
-              <w:t>Introdução</w:t>
-            </w:r>
-            <w:r>
-              <w:rPr>
-                <w:color w:val="000000"/>
-              </w:rPr>
-              <w:tab/>
-              <w:t>4</w:t>
-            </w:r>
-          </w:hyperlink>
+          <w:r>
+            <w:fldChar w:fldCharType="begin"/>
+          </w:r>
+          <w:r>
+            <w:instrText xml:space="preserve"> HYPERLINK \l "_gjdgxs" \h </w:instrText>
+          </w:r>
+          <w:r>
+            <w:fldChar w:fldCharType="separate"/>
+          </w:r>
+          <w:r>
+            <w:rPr>
+              <w:color w:val="000000"/>
+            </w:rPr>
+            <w:t>Introdução</w:t>
+          </w:r>
+          <w:r>
+            <w:rPr>
+              <w:color w:val="000000"/>
+            </w:rPr>
+            <w:tab/>
+          </w:r>
+          <w:r>
+            <w:rPr>
+              <w:color w:val="000000"/>
+            </w:rPr>
+            <w:t>4</w:t>
+          </w:r>
+          <w:r>
+            <w:rPr>
+              <w:color w:val="000000"/>
+            </w:rPr>
+            <w:fldChar w:fldCharType="end"/>
+          </w:r>
           <w:r>
             <w:fldChar w:fldCharType="begin"/>
           </w:r>
@@ -220,11 +253,11 @@
         <w:p>
           <w:pPr>
             <w:pBdr>
-              <w:top w:val="nil"/>
-              <w:left w:val="nil"/>
-              <w:bottom w:val="nil"/>
-              <w:right w:val="nil"/>
-              <w:between w:val="nil"/>
+              <w:top w:val="none" w:color="auto" w:sz="0" w:space="0"/>
+              <w:left w:val="none" w:color="auto" w:sz="0" w:space="0"/>
+              <w:bottom w:val="none" w:color="auto" w:sz="0" w:space="0"/>
+              <w:right w:val="none" w:color="auto" w:sz="0" w:space="0"/>
+              <w:between w:val="none" w:color="auto" w:sz="0" w:space="0"/>
             </w:pBdr>
             <w:tabs>
               <w:tab w:val="right" w:pos="9360"/>
@@ -240,21 +273,39 @@
           <w:r>
             <w:fldChar w:fldCharType="end"/>
           </w:r>
-          <w:hyperlink w:anchor="_1fob9te">
-            <w:r>
-              <w:rPr>
-                <w:color w:val="000000"/>
-              </w:rPr>
-              <w:t>Mapeamento</w:t>
-            </w:r>
-            <w:r>
-              <w:rPr>
-                <w:color w:val="000000"/>
-              </w:rPr>
-              <w:tab/>
-              <w:t>4</w:t>
-            </w:r>
-          </w:hyperlink>
+          <w:r>
+            <w:fldChar w:fldCharType="begin"/>
+          </w:r>
+          <w:r>
+            <w:instrText xml:space="preserve"> HYPERLINK \l "_1fob9te" \h </w:instrText>
+          </w:r>
+          <w:r>
+            <w:fldChar w:fldCharType="separate"/>
+          </w:r>
+          <w:r>
+            <w:rPr>
+              <w:color w:val="000000"/>
+            </w:rPr>
+            <w:t>Mapeamento</w:t>
+          </w:r>
+          <w:r>
+            <w:rPr>
+              <w:color w:val="000000"/>
+            </w:rPr>
+            <w:tab/>
+          </w:r>
+          <w:r>
+            <w:rPr>
+              <w:color w:val="000000"/>
+            </w:rPr>
+            <w:t>4</w:t>
+          </w:r>
+          <w:r>
+            <w:rPr>
+              <w:color w:val="000000"/>
+            </w:rPr>
+            <w:fldChar w:fldCharType="end"/>
+          </w:r>
           <w:r>
             <w:fldChar w:fldCharType="begin"/>
           </w:r>
@@ -268,11 +319,11 @@
         <w:p>
           <w:pPr>
             <w:pBdr>
-              <w:top w:val="nil"/>
-              <w:left w:val="nil"/>
-              <w:bottom w:val="nil"/>
-              <w:right w:val="nil"/>
-              <w:between w:val="nil"/>
+              <w:top w:val="none" w:color="auto" w:sz="0" w:space="0"/>
+              <w:left w:val="none" w:color="auto" w:sz="0" w:space="0"/>
+              <w:bottom w:val="none" w:color="auto" w:sz="0" w:space="0"/>
+              <w:right w:val="none" w:color="auto" w:sz="0" w:space="0"/>
+              <w:between w:val="none" w:color="auto" w:sz="0" w:space="0"/>
             </w:pBdr>
             <w:tabs>
               <w:tab w:val="right" w:pos="9360"/>
@@ -287,21 +338,39 @@
           <w:r>
             <w:fldChar w:fldCharType="end"/>
           </w:r>
-          <w:hyperlink w:anchor="_3znysh7">
-            <w:r>
-              <w:rPr>
-                <w:color w:val="000000"/>
-              </w:rPr>
-              <w:t>Classe de fronteira</w:t>
-            </w:r>
-            <w:r>
-              <w:rPr>
-                <w:color w:val="000000"/>
-              </w:rPr>
-              <w:tab/>
-              <w:t>4</w:t>
-            </w:r>
-          </w:hyperlink>
+          <w:r>
+            <w:fldChar w:fldCharType="begin"/>
+          </w:r>
+          <w:r>
+            <w:instrText xml:space="preserve"> HYPERLINK \l "_3znysh7" \h </w:instrText>
+          </w:r>
+          <w:r>
+            <w:fldChar w:fldCharType="separate"/>
+          </w:r>
+          <w:r>
+            <w:rPr>
+              <w:color w:val="000000"/>
+            </w:rPr>
+            <w:t>Classe de fronteira</w:t>
+          </w:r>
+          <w:r>
+            <w:rPr>
+              <w:color w:val="000000"/>
+            </w:rPr>
+            <w:tab/>
+          </w:r>
+          <w:r>
+            <w:rPr>
+              <w:color w:val="000000"/>
+            </w:rPr>
+            <w:t>4</w:t>
+          </w:r>
+          <w:r>
+            <w:rPr>
+              <w:color w:val="000000"/>
+            </w:rPr>
+            <w:fldChar w:fldCharType="end"/>
+          </w:r>
           <w:r>
             <w:fldChar w:fldCharType="begin"/>
           </w:r>
@@ -315,11 +384,11 @@
         <w:p>
           <w:pPr>
             <w:pBdr>
-              <w:top w:val="nil"/>
-              <w:left w:val="nil"/>
-              <w:bottom w:val="nil"/>
-              <w:right w:val="nil"/>
-              <w:between w:val="nil"/>
+              <w:top w:val="none" w:color="auto" w:sz="0" w:space="0"/>
+              <w:left w:val="none" w:color="auto" w:sz="0" w:space="0"/>
+              <w:bottom w:val="none" w:color="auto" w:sz="0" w:space="0"/>
+              <w:right w:val="none" w:color="auto" w:sz="0" w:space="0"/>
+              <w:between w:val="none" w:color="auto" w:sz="0" w:space="0"/>
             </w:pBdr>
             <w:tabs>
               <w:tab w:val="right" w:pos="9360"/>
@@ -334,21 +403,39 @@
           <w:r>
             <w:fldChar w:fldCharType="end"/>
           </w:r>
-          <w:hyperlink w:anchor="_3dy6vkm">
-            <w:r>
-              <w:rPr>
-                <w:color w:val="000000"/>
-              </w:rPr>
-              <w:t>Classes do tipo Entity</w:t>
-            </w:r>
-            <w:r>
-              <w:rPr>
-                <w:color w:val="000000"/>
-              </w:rPr>
-              <w:tab/>
-              <w:t>4</w:t>
-            </w:r>
-          </w:hyperlink>
+          <w:r>
+            <w:fldChar w:fldCharType="begin"/>
+          </w:r>
+          <w:r>
+            <w:instrText xml:space="preserve"> HYPERLINK \l "_3dy6vkm" \h </w:instrText>
+          </w:r>
+          <w:r>
+            <w:fldChar w:fldCharType="separate"/>
+          </w:r>
+          <w:r>
+            <w:rPr>
+              <w:color w:val="000000"/>
+            </w:rPr>
+            <w:t>Classes do tipo Entity</w:t>
+          </w:r>
+          <w:r>
+            <w:rPr>
+              <w:color w:val="000000"/>
+            </w:rPr>
+            <w:tab/>
+          </w:r>
+          <w:r>
+            <w:rPr>
+              <w:color w:val="000000"/>
+            </w:rPr>
+            <w:t>4</w:t>
+          </w:r>
+          <w:r>
+            <w:rPr>
+              <w:color w:val="000000"/>
+            </w:rPr>
+            <w:fldChar w:fldCharType="end"/>
+          </w:r>
           <w:r>
             <w:fldChar w:fldCharType="begin"/>
           </w:r>
@@ -362,11 +449,11 @@
         <w:p>
           <w:pPr>
             <w:pBdr>
-              <w:top w:val="nil"/>
-              <w:left w:val="nil"/>
-              <w:bottom w:val="nil"/>
-              <w:right w:val="nil"/>
-              <w:between w:val="nil"/>
+              <w:top w:val="none" w:color="auto" w:sz="0" w:space="0"/>
+              <w:left w:val="none" w:color="auto" w:sz="0" w:space="0"/>
+              <w:bottom w:val="none" w:color="auto" w:sz="0" w:space="0"/>
+              <w:right w:val="none" w:color="auto" w:sz="0" w:space="0"/>
+              <w:between w:val="none" w:color="auto" w:sz="0" w:space="0"/>
             </w:pBdr>
             <w:tabs>
               <w:tab w:val="right" w:pos="9360"/>
@@ -381,21 +468,39 @@
           <w:r>
             <w:fldChar w:fldCharType="end"/>
           </w:r>
-          <w:hyperlink w:anchor="_tyjcwt">
-            <w:r>
-              <w:rPr>
-                <w:color w:val="000000"/>
-              </w:rPr>
-              <w:t>Classe do tipo EntityCollection</w:t>
-            </w:r>
-            <w:r>
-              <w:rPr>
-                <w:color w:val="000000"/>
-              </w:rPr>
-              <w:tab/>
-              <w:t>4</w:t>
-            </w:r>
-          </w:hyperlink>
+          <w:r>
+            <w:fldChar w:fldCharType="begin"/>
+          </w:r>
+          <w:r>
+            <w:instrText xml:space="preserve"> HYPERLINK \l "_tyjcwt" \h </w:instrText>
+          </w:r>
+          <w:r>
+            <w:fldChar w:fldCharType="separate"/>
+          </w:r>
+          <w:r>
+            <w:rPr>
+              <w:color w:val="000000"/>
+            </w:rPr>
+            <w:t>Classe do tipo EntityCollection</w:t>
+          </w:r>
+          <w:r>
+            <w:rPr>
+              <w:color w:val="000000"/>
+            </w:rPr>
+            <w:tab/>
+          </w:r>
+          <w:r>
+            <w:rPr>
+              <w:color w:val="000000"/>
+            </w:rPr>
+            <w:t>4</w:t>
+          </w:r>
+          <w:r>
+            <w:rPr>
+              <w:color w:val="000000"/>
+            </w:rPr>
+            <w:fldChar w:fldCharType="end"/>
+          </w:r>
           <w:r>
             <w:fldChar w:fldCharType="begin"/>
           </w:r>
@@ -418,9 +523,9 @@
     </w:sdt>
     <w:p>
       <w:pPr>
-        <w:pStyle w:val="Ttulo"/>
-        <w:rPr>
-          <w:rFonts w:ascii="Times New Roman" w:eastAsia="Times New Roman" w:hAnsi="Times New Roman" w:cs="Times New Roman"/>
+        <w:pStyle w:val="10"/>
+        <w:rPr>
+          <w:rFonts w:ascii="Times New Roman" w:hAnsi="Times New Roman" w:eastAsia="Times New Roman" w:cs="Times New Roman"/>
         </w:rPr>
       </w:pPr>
       <w:r>
@@ -428,9 +533,8 @@
       </w:r>
       <w:r>
         <w:rPr>
-          <w:rFonts w:ascii="Times New Roman" w:eastAsia="Times New Roman" w:hAnsi="Times New Roman" w:cs="Times New Roman"/>
-        </w:rPr>
-        <w:lastRenderedPageBreak/>
+          <w:rFonts w:ascii="Times New Roman" w:hAnsi="Times New Roman" w:eastAsia="Times New Roman" w:cs="Times New Roman"/>
+        </w:rPr>
         <w:t xml:space="preserve">Documento de Arquitetura de Software </w:t>
       </w:r>
     </w:p>
@@ -438,17 +542,17 @@
     <w:p/>
     <w:p>
       <w:pPr>
-        <w:pStyle w:val="Ttulo1"/>
+        <w:pStyle w:val="2"/>
         <w:ind w:left="360" w:hanging="360"/>
         <w:rPr>
-          <w:rFonts w:ascii="Times New Roman" w:eastAsia="Times New Roman" w:hAnsi="Times New Roman" w:cs="Times New Roman"/>
+          <w:rFonts w:ascii="Times New Roman" w:hAnsi="Times New Roman" w:eastAsia="Times New Roman" w:cs="Times New Roman"/>
         </w:rPr>
       </w:pPr>
       <w:bookmarkStart w:id="0" w:name="_gjdgxs" w:colFirst="0" w:colLast="0"/>
       <w:bookmarkEnd w:id="0"/>
       <w:r>
         <w:rPr>
-          <w:rFonts w:ascii="Times New Roman" w:eastAsia="Times New Roman" w:hAnsi="Times New Roman" w:cs="Times New Roman"/>
+          <w:rFonts w:ascii="Times New Roman" w:hAnsi="Times New Roman" w:eastAsia="Times New Roman" w:cs="Times New Roman"/>
         </w:rPr>
         <w:t>Introdução</w:t>
       </w:r>
@@ -465,11 +569,11 @@
       <w:pPr>
         <w:widowControl/>
         <w:pBdr>
-          <w:top w:val="nil"/>
-          <w:left w:val="nil"/>
-          <w:bottom w:val="nil"/>
-          <w:right w:val="nil"/>
-          <w:between w:val="nil"/>
+          <w:top w:val="none" w:color="auto" w:sz="0" w:space="0"/>
+          <w:left w:val="none" w:color="auto" w:sz="0" w:space="0"/>
+          <w:bottom w:val="none" w:color="auto" w:sz="0" w:space="0"/>
+          <w:right w:val="none" w:color="auto" w:sz="0" w:space="0"/>
+          <w:between w:val="none" w:color="auto" w:sz="0" w:space="0"/>
         </w:pBdr>
         <w:ind w:left="720"/>
         <w:jc w:val="both"/>
@@ -487,23 +591,15 @@
           <w:sz w:val="24"/>
           <w:szCs w:val="24"/>
         </w:rPr>
-        <w:t>Esse documento tem como objetivo descrever a visão de implementação do software Catalogar Patrimônio e mostr</w:t>
-      </w:r>
-      <w:r>
-        <w:rPr>
-          <w:color w:val="000000"/>
-          <w:sz w:val="24"/>
-          <w:szCs w:val="24"/>
-        </w:rPr>
-        <w:t>ar como foi feito o mapeamento das classes de análise para as classes de projeto.</w:t>
-      </w:r>
-    </w:p>
-    <w:p>
-      <w:pPr>
-        <w:pStyle w:val="Ttulo1"/>
+        <w:t>Esse documento tem como objetivo descrever a visão de implementação do software Catalogar Patrimônio e mostrar como foi feito o mapeamento das classes de análise para as classes de projeto.</w:t>
+      </w:r>
+    </w:p>
+    <w:p>
+      <w:pPr>
+        <w:pStyle w:val="2"/>
         <w:ind w:left="360" w:hanging="360"/>
         <w:rPr>
-          <w:rFonts w:ascii="Times New Roman" w:eastAsia="Times New Roman" w:hAnsi="Times New Roman" w:cs="Times New Roman"/>
+          <w:rFonts w:ascii="Times New Roman" w:hAnsi="Times New Roman" w:eastAsia="Times New Roman" w:cs="Times New Roman"/>
         </w:rPr>
       </w:pPr>
       <w:bookmarkStart w:id="2" w:name="_1fob9te" w:colFirst="0" w:colLast="0"/>
@@ -511,15 +607,15 @@
     </w:p>
     <w:p>
       <w:pPr>
-        <w:pStyle w:val="Ttulo1"/>
+        <w:pStyle w:val="2"/>
         <w:ind w:left="360" w:hanging="360"/>
         <w:rPr>
-          <w:rFonts w:ascii="Times New Roman" w:eastAsia="Times New Roman" w:hAnsi="Times New Roman" w:cs="Times New Roman"/>
-        </w:rPr>
-      </w:pPr>
-      <w:r>
-        <w:rPr>
-          <w:rFonts w:ascii="Times New Roman" w:eastAsia="Times New Roman" w:hAnsi="Times New Roman" w:cs="Times New Roman"/>
+          <w:rFonts w:ascii="Times New Roman" w:hAnsi="Times New Roman" w:eastAsia="Times New Roman" w:cs="Times New Roman"/>
+        </w:rPr>
+      </w:pPr>
+      <w:r>
+        <w:rPr>
+          <w:rFonts w:ascii="Times New Roman" w:hAnsi="Times New Roman" w:eastAsia="Times New Roman" w:cs="Times New Roman"/>
         </w:rPr>
         <w:t>Mapeamento</w:t>
       </w:r>
@@ -536,11 +632,11 @@
       <w:pPr>
         <w:widowControl/>
         <w:pBdr>
-          <w:top w:val="nil"/>
-          <w:left w:val="nil"/>
-          <w:bottom w:val="nil"/>
-          <w:right w:val="nil"/>
-          <w:between w:val="nil"/>
+          <w:top w:val="none" w:color="auto" w:sz="0" w:space="0"/>
+          <w:left w:val="none" w:color="auto" w:sz="0" w:space="0"/>
+          <w:bottom w:val="none" w:color="auto" w:sz="0" w:space="0"/>
+          <w:right w:val="none" w:color="auto" w:sz="0" w:space="0"/>
+          <w:between w:val="none" w:color="auto" w:sz="0" w:space="0"/>
         </w:pBdr>
         <w:ind w:left="720"/>
         <w:jc w:val="both"/>
@@ -553,9 +649,9 @@
     </w:p>
     <w:p>
       <w:pPr>
-        <w:pStyle w:val="Ttulo2"/>
-        <w:rPr>
-          <w:rFonts w:ascii="Times New Roman" w:eastAsia="Times New Roman" w:hAnsi="Times New Roman" w:cs="Times New Roman"/>
+        <w:pStyle w:val="3"/>
+        <w:rPr>
+          <w:rFonts w:ascii="Times New Roman" w:hAnsi="Times New Roman" w:eastAsia="Times New Roman" w:cs="Times New Roman"/>
           <w:sz w:val="24"/>
           <w:szCs w:val="24"/>
         </w:rPr>
@@ -564,11 +660,21 @@
       <w:bookmarkEnd w:id="3"/>
       <w:r>
         <w:rPr>
-          <w:rFonts w:ascii="Times New Roman" w:eastAsia="Times New Roman" w:hAnsi="Times New Roman" w:cs="Times New Roman"/>
-          <w:sz w:val="24"/>
-          <w:szCs w:val="24"/>
-        </w:rPr>
-        <w:t>Classe de fronteira</w:t>
+          <w:rFonts w:ascii="Times New Roman" w:hAnsi="Times New Roman" w:eastAsia="Times New Roman" w:cs="Times New Roman"/>
+          <w:sz w:val="24"/>
+          <w:szCs w:val="24"/>
+        </w:rPr>
+        <w:t>Classe de fronteir</w:t>
+      </w:r>
+      <w:bookmarkStart w:id="6" w:name="_GoBack"/>
+      <w:bookmarkEnd w:id="6"/>
+      <w:r>
+        <w:rPr>
+          <w:rFonts w:ascii="Times New Roman" w:hAnsi="Times New Roman" w:eastAsia="Times New Roman" w:cs="Times New Roman"/>
+          <w:sz w:val="24"/>
+          <w:szCs w:val="24"/>
+        </w:rPr>
+        <w:t>a</w:t>
       </w:r>
     </w:p>
     <w:p>
@@ -591,11 +697,11 @@
       <w:pPr>
         <w:widowControl/>
         <w:pBdr>
-          <w:top w:val="nil"/>
-          <w:left w:val="nil"/>
-          <w:bottom w:val="nil"/>
-          <w:right w:val="nil"/>
-          <w:between w:val="nil"/>
+          <w:top w:val="none" w:color="auto" w:sz="0" w:space="0"/>
+          <w:left w:val="none" w:color="auto" w:sz="0" w:space="0"/>
+          <w:bottom w:val="none" w:color="auto" w:sz="0" w:space="0"/>
+          <w:right w:val="none" w:color="auto" w:sz="0" w:space="0"/>
+          <w:between w:val="none" w:color="auto" w:sz="0" w:space="0"/>
         </w:pBdr>
         <w:ind w:left="720"/>
         <w:jc w:val="both"/>
@@ -611,36 +717,18 @@
           <w:sz w:val="24"/>
           <w:szCs w:val="24"/>
         </w:rPr>
-        <w:t>Para cada classe de fronteira encontrada é criado um pacote dentro do pacote Gerenciador nomeado de acordo com o nome da classe de fronteira eliminando a parte “</w:t>
-      </w:r>
-      <w:proofErr w:type="spellStart"/>
-      <w:r>
-        <w:rPr>
-          <w:color w:val="000000"/>
-          <w:sz w:val="24"/>
-          <w:szCs w:val="24"/>
-        </w:rPr>
-        <w:t>TelaGerenciar</w:t>
-      </w:r>
-      <w:proofErr w:type="spellEnd"/>
-      <w:r>
-        <w:rPr>
-          <w:color w:val="000000"/>
-          <w:sz w:val="24"/>
-          <w:szCs w:val="24"/>
-        </w:rPr>
-        <w:t>”, caso exista. Dentro desse pacote é chamada uma classe Controladora.</w:t>
+        <w:t>Para cada classe de fronteira encontrada é criado um pacote dentro do pacote Gerenciador nomeado de acordo com o nome da classe de fronteira eliminando a parte “TelaGerenciar”, caso exista. Dentro desse pacote é chamada uma classe Controladora.</w:t>
       </w:r>
     </w:p>
     <w:p>
       <w:pPr>
         <w:widowControl/>
         <w:pBdr>
-          <w:top w:val="nil"/>
-          <w:left w:val="nil"/>
-          <w:bottom w:val="nil"/>
-          <w:right w:val="nil"/>
-          <w:between w:val="nil"/>
+          <w:top w:val="none" w:color="auto" w:sz="0" w:space="0"/>
+          <w:left w:val="none" w:color="auto" w:sz="0" w:space="0"/>
+          <w:bottom w:val="none" w:color="auto" w:sz="0" w:space="0"/>
+          <w:right w:val="none" w:color="auto" w:sz="0" w:space="0"/>
+          <w:between w:val="none" w:color="auto" w:sz="0" w:space="0"/>
         </w:pBdr>
         <w:ind w:left="720"/>
         <w:jc w:val="both"/>
@@ -657,11 +745,11 @@
       <w:pPr>
         <w:widowControl/>
         <w:pBdr>
-          <w:top w:val="nil"/>
-          <w:left w:val="nil"/>
-          <w:bottom w:val="nil"/>
-          <w:right w:val="nil"/>
-          <w:between w:val="nil"/>
+          <w:top w:val="none" w:color="auto" w:sz="0" w:space="0"/>
+          <w:left w:val="none" w:color="auto" w:sz="0" w:space="0"/>
+          <w:bottom w:val="none" w:color="auto" w:sz="0" w:space="0"/>
+          <w:right w:val="none" w:color="auto" w:sz="0" w:space="0"/>
+          <w:between w:val="none" w:color="auto" w:sz="0" w:space="0"/>
         </w:pBdr>
         <w:ind w:left="720"/>
         <w:jc w:val="both"/>
@@ -676,11 +764,11 @@
       <w:pPr>
         <w:widowControl/>
         <w:pBdr>
-          <w:top w:val="nil"/>
-          <w:left w:val="nil"/>
-          <w:bottom w:val="nil"/>
-          <w:right w:val="nil"/>
-          <w:between w:val="nil"/>
+          <w:top w:val="none" w:color="auto" w:sz="0" w:space="0"/>
+          <w:left w:val="none" w:color="auto" w:sz="0" w:space="0"/>
+          <w:bottom w:val="none" w:color="auto" w:sz="0" w:space="0"/>
+          <w:right w:val="none" w:color="auto" w:sz="0" w:space="0"/>
+          <w:between w:val="none" w:color="auto" w:sz="0" w:space="0"/>
         </w:pBdr>
         <w:ind w:left="720"/>
         <w:jc w:val="center"/>
@@ -692,14 +780,13 @@
       </w:pPr>
       <w:r>
         <w:rPr>
-          <w:noProof/>
           <w:color w:val="000000"/>
           <w:sz w:val="24"/>
           <w:szCs w:val="24"/>
         </w:rPr>
         <w:drawing>
-          <wp:inline distT="0" distB="0" distL="0" distR="0" wp14:anchorId="540847E1" wp14:editId="2005D5E1">
-            <wp:extent cx="4029075" cy="1755433"/>
+          <wp:inline distT="0" distB="0" distL="0" distR="0">
+            <wp:extent cx="4029075" cy="1755140"/>
             <wp:effectExtent l="0" t="0" r="0" b="0"/>
             <wp:docPr id="5" name="Imagem 5"/>
             <wp:cNvGraphicFramePr>
@@ -709,7 +796,7 @@
               <a:graphicData uri="http://schemas.openxmlformats.org/drawingml/2006/picture">
                 <pic:pic xmlns:pic="http://schemas.openxmlformats.org/drawingml/2006/picture">
                   <pic:nvPicPr>
-                    <pic:cNvPr id="0" name="Picture 1"/>
+                    <pic:cNvPr id="5" name="Imagem 5"/>
                     <pic:cNvPicPr>
                       <a:picLocks noChangeAspect="1" noChangeArrowheads="1"/>
                     </pic:cNvPicPr>
@@ -727,7 +814,7 @@
                       <a:fillRect/>
                     </a:stretch>
                   </pic:blipFill>
-                  <pic:spPr bwMode="auto">
+                  <pic:spPr>
                     <a:xfrm>
                       <a:off x="0" y="0"/>
                       <a:ext cx="4037938" cy="1759295"/>
@@ -751,11 +838,11 @@
       <w:pPr>
         <w:widowControl/>
         <w:pBdr>
-          <w:top w:val="nil"/>
-          <w:left w:val="nil"/>
-          <w:bottom w:val="nil"/>
-          <w:right w:val="nil"/>
-          <w:between w:val="nil"/>
+          <w:top w:val="none" w:color="auto" w:sz="0" w:space="0"/>
+          <w:left w:val="none" w:color="auto" w:sz="0" w:space="0"/>
+          <w:bottom w:val="none" w:color="auto" w:sz="0" w:space="0"/>
+          <w:right w:val="none" w:color="auto" w:sz="0" w:space="0"/>
+          <w:between w:val="none" w:color="auto" w:sz="0" w:space="0"/>
         </w:pBdr>
         <w:ind w:left="720"/>
         <w:jc w:val="center"/>
@@ -771,15 +858,7 @@
           <w:sz w:val="24"/>
           <w:szCs w:val="24"/>
         </w:rPr>
-        <w:t xml:space="preserve">Figura </w:t>
-      </w:r>
-      <w:r>
-        <w:rPr>
-          <w:color w:val="000000"/>
-          <w:sz w:val="24"/>
-          <w:szCs w:val="24"/>
-        </w:rPr>
-        <w:t>1 – Mapeamento das classes de fronteira</w:t>
+        <w:t>Figura 1 – Mapeamento das classes de fronteira</w:t>
       </w:r>
     </w:p>
     <w:p>
@@ -819,11 +898,11 @@
       <w:pPr>
         <w:widowControl/>
         <w:pBdr>
-          <w:top w:val="nil"/>
-          <w:left w:val="nil"/>
-          <w:bottom w:val="nil"/>
-          <w:right w:val="nil"/>
-          <w:between w:val="nil"/>
+          <w:top w:val="none" w:color="auto" w:sz="0" w:space="0"/>
+          <w:left w:val="none" w:color="auto" w:sz="0" w:space="0"/>
+          <w:bottom w:val="none" w:color="auto" w:sz="0" w:space="0"/>
+          <w:right w:val="none" w:color="auto" w:sz="0" w:space="0"/>
+          <w:between w:val="none" w:color="auto" w:sz="0" w:space="0"/>
         </w:pBdr>
         <w:ind w:left="720"/>
         <w:jc w:val="both"/>
@@ -839,52 +918,7 @@
           <w:sz w:val="24"/>
           <w:szCs w:val="24"/>
         </w:rPr>
-        <w:t>Para cada classe do tipo controle encontrada é criada uma classe no formato “.</w:t>
-      </w:r>
-      <w:proofErr w:type="spellStart"/>
-      <w:r>
-        <w:rPr>
-          <w:color w:val="000000"/>
-          <w:sz w:val="24"/>
-          <w:szCs w:val="24"/>
-        </w:rPr>
-        <w:t>cs</w:t>
-      </w:r>
-      <w:proofErr w:type="spellEnd"/>
-      <w:proofErr w:type="gramStart"/>
-      <w:r>
-        <w:rPr>
-          <w:color w:val="000000"/>
-          <w:sz w:val="24"/>
-          <w:szCs w:val="24"/>
-        </w:rPr>
-        <w:t>”,  nomeado</w:t>
-      </w:r>
-      <w:proofErr w:type="gramEnd"/>
-      <w:r>
-        <w:rPr>
-          <w:color w:val="000000"/>
-          <w:sz w:val="24"/>
-          <w:szCs w:val="24"/>
-        </w:rPr>
-        <w:t xml:space="preserve"> de acordo com o nome da classe de controle eliminando estereótipo. Adiciona-se o nome “Gerenciador” no</w:t>
-      </w:r>
-      <w:r>
-        <w:rPr>
-          <w:color w:val="000000"/>
-          <w:sz w:val="24"/>
-          <w:szCs w:val="24"/>
-        </w:rPr>
-        <w:t xml:space="preserve"> início do nome da classe. A classe é armazenada no pacote </w:t>
-      </w:r>
-      <w:r>
-        <w:rPr>
-          <w:color w:val="000000"/>
-          <w:sz w:val="24"/>
-          <w:szCs w:val="24"/>
-        </w:rPr>
-        <w:lastRenderedPageBreak/>
-        <w:t>Negócio.  A Figura 2 apresenta um exemplo desse mapeamento.</w:t>
+        <w:t>Para cada classe do tipo controle encontrada é criada uma classe no formato “.cs”,  nomeado de acordo com o nome da classe de controle eliminando estereótipo. Adiciona-se o nome “Gerenciador” no início do nome da classe. A classe é armazenada no pacote Negócio.  A Figura 2 apresenta um exemplo desse mapeamento.</w:t>
       </w:r>
       <w:r>
         <w:rPr>
@@ -895,12 +929,9 @@
         <w:tab/>
       </w:r>
       <w:r>
-        <w:rPr>
-          <w:noProof/>
-        </w:rPr>
         <w:drawing>
-          <wp:inline distT="0" distB="0" distL="0" distR="0" wp14:anchorId="2C1CED26" wp14:editId="5767DE32">
-            <wp:extent cx="4376732" cy="1905000"/>
+          <wp:inline distT="0" distB="0" distL="0" distR="0">
+            <wp:extent cx="4376420" cy="1905000"/>
             <wp:effectExtent l="0" t="0" r="5080" b="0"/>
             <wp:docPr id="6" name="Imagem 6"/>
             <wp:cNvGraphicFramePr>
@@ -910,7 +941,7 @@
               <a:graphicData uri="http://schemas.openxmlformats.org/drawingml/2006/picture">
                 <pic:pic xmlns:pic="http://schemas.openxmlformats.org/drawingml/2006/picture">
                   <pic:nvPicPr>
-                    <pic:cNvPr id="0" name="Picture 2"/>
+                    <pic:cNvPr id="6" name="Imagem 6"/>
                     <pic:cNvPicPr>
                       <a:picLocks noChangeAspect="1" noChangeArrowheads="1"/>
                     </pic:cNvPicPr>
@@ -928,7 +959,7 @@
                       <a:fillRect/>
                     </a:stretch>
                   </pic:blipFill>
-                  <pic:spPr bwMode="auto">
+                  <pic:spPr>
                     <a:xfrm>
                       <a:off x="0" y="0"/>
                       <a:ext cx="4396211" cy="1913479"/>
@@ -952,11 +983,11 @@
       <w:pPr>
         <w:widowControl/>
         <w:pBdr>
-          <w:top w:val="nil"/>
-          <w:left w:val="nil"/>
-          <w:bottom w:val="nil"/>
-          <w:right w:val="nil"/>
-          <w:between w:val="nil"/>
+          <w:top w:val="none" w:color="auto" w:sz="0" w:space="0"/>
+          <w:left w:val="none" w:color="auto" w:sz="0" w:space="0"/>
+          <w:bottom w:val="none" w:color="auto" w:sz="0" w:space="0"/>
+          <w:right w:val="none" w:color="auto" w:sz="0" w:space="0"/>
+          <w:between w:val="none" w:color="auto" w:sz="0" w:space="0"/>
         </w:pBdr>
         <w:ind w:left="720"/>
         <w:jc w:val="center"/>
@@ -972,24 +1003,14 @@
           <w:sz w:val="24"/>
           <w:szCs w:val="24"/>
         </w:rPr>
-        <w:t xml:space="preserve">Figura 2 – Mapeamento das classes do tipo </w:t>
-      </w:r>
-      <w:proofErr w:type="spellStart"/>
-      <w:r>
-        <w:rPr>
-          <w:color w:val="000000"/>
-          <w:sz w:val="24"/>
-          <w:szCs w:val="24"/>
-        </w:rPr>
-        <w:t>Entity</w:t>
-      </w:r>
-      <w:proofErr w:type="spellEnd"/>
-    </w:p>
-    <w:p>
-      <w:pPr>
-        <w:pStyle w:val="Ttulo2"/>
-        <w:rPr>
-          <w:rFonts w:ascii="Times New Roman" w:eastAsia="Times New Roman" w:hAnsi="Times New Roman" w:cs="Times New Roman"/>
+        <w:t>Figura 2 – Mapeamento das classes do tipo Entity</w:t>
+      </w:r>
+    </w:p>
+    <w:p>
+      <w:pPr>
+        <w:pStyle w:val="3"/>
+        <w:rPr>
+          <w:rFonts w:ascii="Times New Roman" w:hAnsi="Times New Roman" w:eastAsia="Times New Roman" w:cs="Times New Roman"/>
           <w:sz w:val="24"/>
           <w:szCs w:val="24"/>
         </w:rPr>
@@ -1011,18 +1032,8 @@
           <w:sz w:val="24"/>
           <w:szCs w:val="24"/>
         </w:rPr>
-        <w:t xml:space="preserve">Classes de controle e do tipo </w:t>
-      </w:r>
-      <w:proofErr w:type="spellStart"/>
-      <w:r>
-        <w:rPr>
-          <w:b/>
-          <w:sz w:val="24"/>
-          <w:szCs w:val="24"/>
-        </w:rPr>
-        <w:t>Entity</w:t>
-      </w:r>
-      <w:proofErr w:type="spellEnd"/>
+        <w:t>Classes de controle e do tipo Entity</w:t>
+      </w:r>
     </w:p>
     <w:p>
       <w:pPr>
@@ -1045,11 +1056,11 @@
       <w:pPr>
         <w:widowControl/>
         <w:pBdr>
-          <w:top w:val="nil"/>
-          <w:left w:val="nil"/>
-          <w:bottom w:val="nil"/>
-          <w:right w:val="nil"/>
-          <w:between w:val="nil"/>
+          <w:top w:val="none" w:color="auto" w:sz="0" w:space="0"/>
+          <w:left w:val="none" w:color="auto" w:sz="0" w:space="0"/>
+          <w:bottom w:val="none" w:color="auto" w:sz="0" w:space="0"/>
+          <w:right w:val="none" w:color="auto" w:sz="0" w:space="0"/>
+          <w:between w:val="none" w:color="auto" w:sz="0" w:space="0"/>
         </w:pBdr>
         <w:ind w:left="720"/>
         <w:jc w:val="both"/>
@@ -1065,72 +1076,18 @@
           <w:sz w:val="24"/>
           <w:szCs w:val="24"/>
         </w:rPr>
-        <w:t xml:space="preserve">Para cada classe do tipo </w:t>
-      </w:r>
-      <w:proofErr w:type="spellStart"/>
-      <w:r>
-        <w:rPr>
-          <w:color w:val="000000"/>
-          <w:sz w:val="24"/>
-          <w:szCs w:val="24"/>
-        </w:rPr>
-        <w:t>Entity</w:t>
-      </w:r>
-      <w:proofErr w:type="spellEnd"/>
-      <w:r>
-        <w:rPr>
-          <w:color w:val="000000"/>
-          <w:sz w:val="24"/>
-          <w:szCs w:val="24"/>
-        </w:rPr>
-        <w:t xml:space="preserve"> encontrada é criada uma classe no formato “.</w:t>
-      </w:r>
-      <w:proofErr w:type="spellStart"/>
-      <w:r>
-        <w:rPr>
-          <w:color w:val="000000"/>
-          <w:sz w:val="24"/>
-          <w:szCs w:val="24"/>
-        </w:rPr>
-        <w:t>cs</w:t>
-      </w:r>
-      <w:proofErr w:type="spellEnd"/>
-      <w:proofErr w:type="gramStart"/>
-      <w:r>
-        <w:rPr>
-          <w:color w:val="000000"/>
-          <w:sz w:val="24"/>
-          <w:szCs w:val="24"/>
-        </w:rPr>
-        <w:t>”,  nomeado</w:t>
-      </w:r>
-      <w:proofErr w:type="gramEnd"/>
-      <w:r>
-        <w:rPr>
-          <w:color w:val="000000"/>
-          <w:sz w:val="24"/>
-          <w:szCs w:val="24"/>
-        </w:rPr>
-        <w:t xml:space="preserve"> de acordo com o nome da classe de entidade eliminando o estereótipo. Adiciona-se o nome “Model” no final do nome da classe. A classe é armazenada no pacote Model. A F</w:t>
-      </w:r>
-      <w:r>
-        <w:rPr>
-          <w:color w:val="000000"/>
-          <w:sz w:val="24"/>
-          <w:szCs w:val="24"/>
-        </w:rPr>
-        <w:t>igura 3 apresenta um exemplo desse mapeamento.</w:t>
+        <w:t>Para cada classe do tipo Entity encontrada é criada uma classe no formato “.cs”,  nomeado de acordo com o nome da classe de entidade eliminando o estereótipo. Adiciona-se o nome “Model” no final do nome da classe. A classe é armazenada no pacote Model. A Figura 3 apresenta um exemplo desse mapeamento.</w:t>
       </w:r>
     </w:p>
     <w:p>
       <w:pPr>
         <w:widowControl/>
         <w:pBdr>
-          <w:top w:val="nil"/>
-          <w:left w:val="nil"/>
-          <w:bottom w:val="nil"/>
-          <w:right w:val="nil"/>
-          <w:between w:val="nil"/>
+          <w:top w:val="none" w:color="auto" w:sz="0" w:space="0"/>
+          <w:left w:val="none" w:color="auto" w:sz="0" w:space="0"/>
+          <w:bottom w:val="none" w:color="auto" w:sz="0" w:space="0"/>
+          <w:right w:val="none" w:color="auto" w:sz="0" w:space="0"/>
+          <w:between w:val="none" w:color="auto" w:sz="0" w:space="0"/>
         </w:pBdr>
         <w:ind w:left="720"/>
         <w:jc w:val="center"/>
@@ -1141,12 +1098,9 @@
         </w:rPr>
       </w:pPr>
       <w:r>
-        <w:rPr>
-          <w:noProof/>
-        </w:rPr>
         <w:drawing>
-          <wp:inline distT="0" distB="0" distL="0" distR="0" wp14:anchorId="102DCE03" wp14:editId="5F8C4931">
-            <wp:extent cx="4219575" cy="1836597"/>
+          <wp:inline distT="0" distB="0" distL="0" distR="0">
+            <wp:extent cx="4219575" cy="1836420"/>
             <wp:effectExtent l="0" t="0" r="0" b="0"/>
             <wp:docPr id="7" name="Imagem 7"/>
             <wp:cNvGraphicFramePr>
@@ -1156,7 +1110,7 @@
               <a:graphicData uri="http://schemas.openxmlformats.org/drawingml/2006/picture">
                 <pic:pic xmlns:pic="http://schemas.openxmlformats.org/drawingml/2006/picture">
                   <pic:nvPicPr>
-                    <pic:cNvPr id="0" name="Picture 4"/>
+                    <pic:cNvPr id="7" name="Imagem 7"/>
                     <pic:cNvPicPr>
                       <a:picLocks noChangeAspect="1" noChangeArrowheads="1"/>
                     </pic:cNvPicPr>
@@ -1174,7 +1128,7 @@
                       <a:fillRect/>
                     </a:stretch>
                   </pic:blipFill>
-                  <pic:spPr bwMode="auto">
+                  <pic:spPr>
                     <a:xfrm>
                       <a:off x="0" y="0"/>
                       <a:ext cx="4245859" cy="1848037"/>
@@ -1198,11 +1152,11 @@
       <w:pPr>
         <w:widowControl/>
         <w:pBdr>
-          <w:top w:val="nil"/>
-          <w:left w:val="nil"/>
-          <w:bottom w:val="nil"/>
-          <w:right w:val="nil"/>
-          <w:between w:val="nil"/>
+          <w:top w:val="none" w:color="auto" w:sz="0" w:space="0"/>
+          <w:left w:val="none" w:color="auto" w:sz="0" w:space="0"/>
+          <w:bottom w:val="none" w:color="auto" w:sz="0" w:space="0"/>
+          <w:right w:val="none" w:color="auto" w:sz="0" w:space="0"/>
+          <w:between w:val="none" w:color="auto" w:sz="0" w:space="0"/>
         </w:pBdr>
         <w:ind w:left="720"/>
         <w:jc w:val="center"/>
@@ -1214,26 +1168,18 @@
         <w:rPr>
           <w:color w:val="000000"/>
         </w:rPr>
-        <w:t xml:space="preserve">Figura 3 – Mapeamento das classes do tipo </w:t>
-      </w:r>
-      <w:proofErr w:type="spellStart"/>
-      <w:r>
-        <w:rPr>
-          <w:color w:val="000000"/>
-        </w:rPr>
-        <w:t>EntityCollection</w:t>
-      </w:r>
-      <w:proofErr w:type="spellEnd"/>
+        <w:t>Figura 3 – Mapeamento das classes do tipo EntityCollection</w:t>
+      </w:r>
     </w:p>
     <w:p>
       <w:pPr>
         <w:widowControl/>
         <w:pBdr>
-          <w:top w:val="nil"/>
-          <w:left w:val="nil"/>
-          <w:bottom w:val="nil"/>
-          <w:right w:val="nil"/>
-          <w:between w:val="nil"/>
+          <w:top w:val="none" w:color="auto" w:sz="0" w:space="0"/>
+          <w:left w:val="none" w:color="auto" w:sz="0" w:space="0"/>
+          <w:bottom w:val="none" w:color="auto" w:sz="0" w:space="0"/>
+          <w:right w:val="none" w:color="auto" w:sz="0" w:space="0"/>
+          <w:between w:val="none" w:color="auto" w:sz="0" w:space="0"/>
         </w:pBdr>
         <w:ind w:left="720"/>
         <w:jc w:val="center"/>
@@ -1246,11 +1192,11 @@
       <w:pPr>
         <w:widowControl/>
         <w:pBdr>
-          <w:top w:val="nil"/>
-          <w:left w:val="nil"/>
-          <w:bottom w:val="nil"/>
-          <w:right w:val="nil"/>
-          <w:between w:val="nil"/>
+          <w:top w:val="none" w:color="auto" w:sz="0" w:space="0"/>
+          <w:left w:val="none" w:color="auto" w:sz="0" w:space="0"/>
+          <w:bottom w:val="none" w:color="auto" w:sz="0" w:space="0"/>
+          <w:right w:val="none" w:color="auto" w:sz="0" w:space="0"/>
+          <w:between w:val="none" w:color="auto" w:sz="0" w:space="0"/>
         </w:pBdr>
         <w:ind w:left="720"/>
         <w:jc w:val="center"/>
@@ -1273,18 +1219,8 @@
           <w:sz w:val="24"/>
           <w:szCs w:val="24"/>
         </w:rPr>
-        <w:t xml:space="preserve">Classe do tipo </w:t>
-      </w:r>
-      <w:proofErr w:type="spellStart"/>
-      <w:r>
-        <w:rPr>
-          <w:b/>
-          <w:sz w:val="24"/>
-          <w:szCs w:val="24"/>
-        </w:rPr>
-        <w:t>EntityCollection</w:t>
-      </w:r>
-      <w:proofErr w:type="spellEnd"/>
+        <w:t>Classe do tipo EntityCollection</w:t>
+      </w:r>
     </w:p>
     <w:p>
       <w:pPr>
@@ -1298,11 +1234,11 @@
       <w:pPr>
         <w:widowControl/>
         <w:pBdr>
-          <w:top w:val="nil"/>
-          <w:left w:val="nil"/>
-          <w:bottom w:val="nil"/>
-          <w:right w:val="nil"/>
-          <w:between w:val="nil"/>
+          <w:top w:val="none" w:color="auto" w:sz="0" w:space="0"/>
+          <w:left w:val="none" w:color="auto" w:sz="0" w:space="0"/>
+          <w:bottom w:val="none" w:color="auto" w:sz="0" w:space="0"/>
+          <w:right w:val="none" w:color="auto" w:sz="0" w:space="0"/>
+          <w:between w:val="none" w:color="auto" w:sz="0" w:space="0"/>
         </w:pBdr>
         <w:ind w:left="720"/>
         <w:jc w:val="both"/>
@@ -1318,80 +1254,18 @@
           <w:sz w:val="24"/>
           <w:szCs w:val="24"/>
         </w:rPr>
-        <w:t xml:space="preserve">Para cada classe do tipo </w:t>
-      </w:r>
-      <w:proofErr w:type="spellStart"/>
-      <w:r>
-        <w:rPr>
-          <w:color w:val="000000"/>
-          <w:sz w:val="24"/>
-          <w:szCs w:val="24"/>
-        </w:rPr>
-        <w:t>EntityCollection</w:t>
-      </w:r>
-      <w:proofErr w:type="spellEnd"/>
-      <w:r>
-        <w:rPr>
-          <w:color w:val="000000"/>
-          <w:sz w:val="24"/>
-          <w:szCs w:val="24"/>
-        </w:rPr>
-        <w:t xml:space="preserve"> encontrada é criada uma classe no formato “.</w:t>
-      </w:r>
-      <w:proofErr w:type="spellStart"/>
-      <w:r>
-        <w:rPr>
-          <w:color w:val="000000"/>
-          <w:sz w:val="24"/>
-          <w:szCs w:val="24"/>
-        </w:rPr>
-        <w:t>cs</w:t>
-      </w:r>
-      <w:proofErr w:type="spellEnd"/>
-      <w:r>
-        <w:rPr>
-          <w:color w:val="000000"/>
-          <w:sz w:val="24"/>
-          <w:szCs w:val="24"/>
-        </w:rPr>
-        <w:t>”, dentro do pacote Dados</w:t>
-      </w:r>
-      <w:r>
-        <w:rPr>
-          <w:color w:val="000000"/>
-          <w:sz w:val="24"/>
-          <w:szCs w:val="24"/>
-        </w:rPr>
-        <w:t>. Ela é nomeada de acordo com o nome da classe de análise eliminando a parte “Persistência”, caso exista, e acrescentando “</w:t>
-      </w:r>
-      <w:proofErr w:type="spellStart"/>
-      <w:r>
-        <w:rPr>
-          <w:color w:val="000000"/>
-          <w:sz w:val="24"/>
-          <w:szCs w:val="24"/>
-        </w:rPr>
-        <w:t>Repositorio</w:t>
-      </w:r>
-      <w:proofErr w:type="spellEnd"/>
-      <w:r>
-        <w:rPr>
-          <w:color w:val="000000"/>
-          <w:sz w:val="24"/>
-          <w:szCs w:val="24"/>
-        </w:rPr>
-        <w:t>” no início do nome. A Figura 4 apresenta um exemplo desse mapeamento.</w:t>
+        <w:t>Para cada classe do tipo EntityCollection encontrada é criada uma classe no formato “.cs”, dentro do pacote Dados. Ela é nomeada de acordo com o nome da classe de análise eliminando a parte “Persistência”, caso exista, e acrescentando “Repositorio” no início do nome. A Figura 4 apresenta um exemplo desse mapeamento.</w:t>
       </w:r>
     </w:p>
     <w:p>
       <w:pPr>
         <w:widowControl/>
         <w:pBdr>
-          <w:top w:val="nil"/>
-          <w:left w:val="nil"/>
-          <w:bottom w:val="nil"/>
-          <w:right w:val="nil"/>
-          <w:between w:val="nil"/>
+          <w:top w:val="none" w:color="auto" w:sz="0" w:space="0"/>
+          <w:left w:val="none" w:color="auto" w:sz="0" w:space="0"/>
+          <w:bottom w:val="none" w:color="auto" w:sz="0" w:space="0"/>
+          <w:right w:val="none" w:color="auto" w:sz="0" w:space="0"/>
+          <w:between w:val="none" w:color="auto" w:sz="0" w:space="0"/>
         </w:pBdr>
         <w:ind w:left="720"/>
         <w:jc w:val="both"/>
@@ -1406,11 +1280,11 @@
       <w:pPr>
         <w:widowControl/>
         <w:pBdr>
-          <w:top w:val="nil"/>
-          <w:left w:val="nil"/>
-          <w:bottom w:val="nil"/>
-          <w:right w:val="nil"/>
-          <w:between w:val="nil"/>
+          <w:top w:val="none" w:color="auto" w:sz="0" w:space="0"/>
+          <w:left w:val="none" w:color="auto" w:sz="0" w:space="0"/>
+          <w:bottom w:val="none" w:color="auto" w:sz="0" w:space="0"/>
+          <w:right w:val="none" w:color="auto" w:sz="0" w:space="0"/>
+          <w:between w:val="none" w:color="auto" w:sz="0" w:space="0"/>
         </w:pBdr>
         <w:ind w:left="720"/>
         <w:rPr>
@@ -1420,12 +1294,8 @@
         </w:rPr>
       </w:pPr>
       <w:r>
-        <w:rPr>
-          <w:noProof/>
-        </w:rPr>
-        <w:lastRenderedPageBreak/>
         <w:drawing>
-          <wp:inline distT="0" distB="0" distL="0" distR="0" wp14:anchorId="5D6CF5A2" wp14:editId="18691D93">
+          <wp:inline distT="0" distB="0" distL="0" distR="0">
             <wp:extent cx="5943600" cy="2586990"/>
             <wp:effectExtent l="0" t="0" r="0" b="3810"/>
             <wp:docPr id="8" name="Imagem 8"/>
@@ -1436,7 +1306,7 @@
               <a:graphicData uri="http://schemas.openxmlformats.org/drawingml/2006/picture">
                 <pic:pic xmlns:pic="http://schemas.openxmlformats.org/drawingml/2006/picture">
                   <pic:nvPicPr>
-                    <pic:cNvPr id="0" name="Picture 6"/>
+                    <pic:cNvPr id="8" name="Imagem 8"/>
                     <pic:cNvPicPr>
                       <a:picLocks noChangeAspect="1" noChangeArrowheads="1"/>
                     </pic:cNvPicPr>
@@ -1454,7 +1324,7 @@
                       <a:fillRect/>
                     </a:stretch>
                   </pic:blipFill>
-                  <pic:spPr bwMode="auto">
+                  <pic:spPr>
                     <a:xfrm>
                       <a:off x="0" y="0"/>
                       <a:ext cx="5943600" cy="2586990"/>
@@ -1478,11 +1348,11 @@
       <w:pPr>
         <w:widowControl/>
         <w:pBdr>
-          <w:top w:val="nil"/>
-          <w:left w:val="nil"/>
-          <w:bottom w:val="nil"/>
-          <w:right w:val="nil"/>
-          <w:between w:val="nil"/>
+          <w:top w:val="none" w:color="auto" w:sz="0" w:space="0"/>
+          <w:left w:val="none" w:color="auto" w:sz="0" w:space="0"/>
+          <w:bottom w:val="none" w:color="auto" w:sz="0" w:space="0"/>
+          <w:right w:val="none" w:color="auto" w:sz="0" w:space="0"/>
+          <w:between w:val="none" w:color="auto" w:sz="0" w:space="0"/>
         </w:pBdr>
         <w:ind w:left="720"/>
         <w:jc w:val="center"/>
@@ -1494,26 +1364,18 @@
         <w:rPr>
           <w:color w:val="000000"/>
         </w:rPr>
-        <w:t xml:space="preserve">Figura 4 – Mapeamento das classes do tipo </w:t>
-      </w:r>
-      <w:proofErr w:type="spellStart"/>
-      <w:r>
-        <w:rPr>
-          <w:color w:val="000000"/>
-        </w:rPr>
-        <w:t>EntityCollection</w:t>
-      </w:r>
-      <w:proofErr w:type="spellEnd"/>
+        <w:t>Figura 4 – Mapeamento das classes do tipo EntityCollection</w:t>
+      </w:r>
     </w:p>
     <w:p>
       <w:pPr>
         <w:widowControl/>
         <w:pBdr>
-          <w:top w:val="nil"/>
-          <w:left w:val="nil"/>
-          <w:bottom w:val="nil"/>
-          <w:right w:val="nil"/>
-          <w:between w:val="nil"/>
+          <w:top w:val="none" w:color="auto" w:sz="0" w:space="0"/>
+          <w:left w:val="none" w:color="auto" w:sz="0" w:space="0"/>
+          <w:bottom w:val="none" w:color="auto" w:sz="0" w:space="0"/>
+          <w:right w:val="none" w:color="auto" w:sz="0" w:space="0"/>
+          <w:between w:val="none" w:color="auto" w:sz="0" w:space="0"/>
         </w:pBdr>
         <w:ind w:left="720"/>
         <w:jc w:val="both"/>
@@ -1525,45 +1387,26 @@
       </w:pPr>
     </w:p>
     <w:sectPr>
-      <w:headerReference w:type="default" r:id="rId11"/>
-      <w:footerReference w:type="default" r:id="rId12"/>
+      <w:headerReference r:id="rId4" w:type="default"/>
+      <w:footerReference r:id="rId5" w:type="default"/>
       <w:pgSz w:w="12240" w:h="15840"/>
       <w:pgMar w:top="1417" w:right="1440" w:bottom="1417" w:left="1440" w:header="720" w:footer="720" w:gutter="0"/>
-      <w:cols w:space="720"/>
+      <w:cols w:space="720" w:num="1"/>
     </w:sectPr>
   </w:body>
 </w:document>
 </file>
 
-<file path=word/endnotes.xml><?xml version="1.0" encoding="utf-8"?>
-<w:endnotes xmlns:wpc="http://schemas.microsoft.com/office/word/2010/wordprocessingCanvas" xmlns:cx="http://schemas.microsoft.com/office/drawing/2014/chartex" xmlns:cx1="http://schemas.microsoft.com/office/drawing/2015/9/8/chartex" xmlns:cx2="http://schemas.microsoft.com/office/drawing/2015/10/21/chartex" xmlns:cx3="http://schemas.microsoft.com/office/drawing/2016/5/9/chartex" xmlns:cx4="http://schemas.microsoft.com/office/drawing/2016/5/10/chartex" xmlns:cx5="http://schemas.microsoft.com/office/drawing/2016/5/11/chartex" xmlns:cx6="http://schemas.microsoft.com/office/drawing/2016/5/12/chartex" xmlns:cx7="http://schemas.microsoft.com/office/drawing/2016/5/13/chartex" xmlns:cx8="http://schemas.microsoft.com/office/drawing/2016/5/14/chartex" xmlns:mc="http://schemas.openxmlformats.org/markup-compatibility/2006" xmlns:aink="http://schemas.microsoft.com/office/drawing/2016/ink" xmlns:am3d="http://schemas.microsoft.com/office/drawing/2017/model3d" xmlns:o="urn:schemas-microsoft-com:office:office" xmlns:r="http://schemas.openxmlformats.org/officeDocument/2006/relationships" xmlns:m="http://schemas.openxmlformats.org/officeDocument/2006/math" xmlns:v="urn:schemas-microsoft-com:vml" xmlns:wp14="http://schemas.microsoft.com/office/word/2010/wordprocessingDrawing" xmlns:wp="http://schemas.openxmlformats.org/drawingml/2006/wordprocessingDrawing" xmlns:w10="urn:schemas-microsoft-com:office:word" xmlns:w="http://schemas.openxmlformats.org/wordprocessingml/2006/main" xmlns:w14="http://schemas.microsoft.com/office/word/2010/wordml" xmlns:w15="http://schemas.microsoft.com/office/word/2012/wordml" xmlns:w16cex="http://schemas.microsoft.com/office/word/2018/wordml/cex" xmlns:w16cid="http://schemas.microsoft.com/office/word/2016/wordml/cid" xmlns:w16="http://schemas.microsoft.com/office/word/2018/wordml" xmlns:w16se="http://schemas.microsoft.com/office/word/2015/wordml/symex" xmlns:wpg="http://schemas.microsoft.com/office/word/2010/wordprocessingGroup" xmlns:wpi="http://schemas.microsoft.com/office/word/2010/wordprocessingInk" xmlns:wne="http://schemas.microsoft.com/office/word/2006/wordml" xmlns:wps="http://schemas.microsoft.com/office/word/2010/wordprocessingShape" mc:Ignorable="w14 w15 w16se w16cid w16 w16cex wp14">
-  <w:endnote w:type="separator" w:id="-1">
-    <w:p>
-      <w:r>
-        <w:separator/>
-      </w:r>
-    </w:p>
-  </w:endnote>
-  <w:endnote w:type="continuationSeparator" w:id="0">
-    <w:p>
-      <w:r>
-        <w:continuationSeparator/>
-      </w:r>
-    </w:p>
-  </w:endnote>
-</w:endnotes>
-</file>
-
 <file path=word/footer1.xml><?xml version="1.0" encoding="utf-8"?>
-<w:ftr xmlns:wpc="http://schemas.microsoft.com/office/word/2010/wordprocessingCanvas" xmlns:cx="http://schemas.microsoft.com/office/drawing/2014/chartex" xmlns:cx1="http://schemas.microsoft.com/office/drawing/2015/9/8/chartex" xmlns:cx2="http://schemas.microsoft.com/office/drawing/2015/10/21/chartex" xmlns:cx3="http://schemas.microsoft.com/office/drawing/2016/5/9/chartex" xmlns:cx4="http://schemas.microsoft.com/office/drawing/2016/5/10/chartex" xmlns:cx5="http://schemas.microsoft.com/office/drawing/2016/5/11/chartex" xmlns:cx6="http://schemas.microsoft.com/office/drawing/2016/5/12/chartex" xmlns:cx7="http://schemas.microsoft.com/office/drawing/2016/5/13/chartex" xmlns:cx8="http://schemas.microsoft.com/office/drawing/2016/5/14/chartex" xmlns:mc="http://schemas.openxmlformats.org/markup-compatibility/2006" xmlns:aink="http://schemas.microsoft.com/office/drawing/2016/ink" xmlns:am3d="http://schemas.microsoft.com/office/drawing/2017/model3d" xmlns:o="urn:schemas-microsoft-com:office:office" xmlns:r="http://schemas.openxmlformats.org/officeDocument/2006/relationships" xmlns:m="http://schemas.openxmlformats.org/officeDocument/2006/math" xmlns:v="urn:schemas-microsoft-com:vml" xmlns:wp14="http://schemas.microsoft.com/office/word/2010/wordprocessingDrawing" xmlns:wp="http://schemas.openxmlformats.org/drawingml/2006/wordprocessingDrawing" xmlns:w10="urn:schemas-microsoft-com:office:word" xmlns:w="http://schemas.openxmlformats.org/wordprocessingml/2006/main" xmlns:w14="http://schemas.microsoft.com/office/word/2010/wordml" xmlns:w15="http://schemas.microsoft.com/office/word/2012/wordml" xmlns:w16cex="http://schemas.microsoft.com/office/word/2018/wordml/cex" xmlns:w16cid="http://schemas.microsoft.com/office/word/2016/wordml/cid" xmlns:w16="http://schemas.microsoft.com/office/word/2018/wordml" xmlns:w16se="http://schemas.microsoft.com/office/word/2015/wordml/symex" xmlns:wpg="http://schemas.microsoft.com/office/word/2010/wordprocessingGroup" xmlns:wpi="http://schemas.microsoft.com/office/word/2010/wordprocessingInk" xmlns:wne="http://schemas.microsoft.com/office/word/2006/wordml" xmlns:wps="http://schemas.microsoft.com/office/word/2010/wordprocessingShape" mc:Ignorable="w14 w15 w16se w16cid w16 w16cex wp14">
+<w:ftr xmlns:wpc="http://schemas.microsoft.com/office/word/2010/wordprocessingCanvas" xmlns:mc="http://schemas.openxmlformats.org/markup-compatibility/2006" xmlns:o="urn:schemas-microsoft-com:office:office" xmlns:r="http://schemas.openxmlformats.org/officeDocument/2006/relationships" xmlns:m="http://schemas.openxmlformats.org/officeDocument/2006/math" xmlns:v="urn:schemas-microsoft-com:vml" xmlns:wp14="http://schemas.microsoft.com/office/word/2010/wordprocessingDrawing" xmlns:wp="http://schemas.openxmlformats.org/drawingml/2006/wordprocessingDrawing" xmlns:w10="urn:schemas-microsoft-com:office:word" xmlns:w="http://schemas.openxmlformats.org/wordprocessingml/2006/main" xmlns:w14="http://schemas.microsoft.com/office/word/2010/wordml" xmlns:w15="http://schemas.microsoft.com/office/word/2012/wordml" xmlns:wpg="http://schemas.microsoft.com/office/word/2010/wordprocessingGroup" xmlns:wpi="http://schemas.microsoft.com/office/word/2010/wordprocessingInk" xmlns:wne="http://schemas.microsoft.com/office/word/2006/wordml" xmlns:wps="http://schemas.microsoft.com/office/word/2010/wordprocessingShape" xmlns:wpsCustomData="http://www.wps.cn/officeDocument/2013/wpsCustomData" mc:Ignorable="w14 w15 wp14">
   <w:p>
     <w:pPr>
       <w:pBdr>
-        <w:top w:val="nil"/>
-        <w:left w:val="nil"/>
-        <w:bottom w:val="nil"/>
-        <w:right w:val="nil"/>
-        <w:between w:val="nil"/>
+        <w:top w:val="none" w:color="auto" w:sz="0" w:space="0"/>
+        <w:left w:val="none" w:color="auto" w:sz="0" w:space="0"/>
+        <w:bottom w:val="none" w:color="auto" w:sz="0" w:space="0"/>
+        <w:right w:val="none" w:color="auto" w:sz="0" w:space="0"/>
+        <w:between w:val="none" w:color="auto" w:sz="0" w:space="0"/>
       </w:pBdr>
       <w:spacing w:line="276" w:lineRule="auto"/>
       <w:rPr>
@@ -1573,19 +1416,24 @@
   </w:p>
   <w:tbl>
     <w:tblPr>
-      <w:tblStyle w:val="a0"/>
+      <w:tblStyle w:val="14"/>
       <w:tblW w:w="9486" w:type="dxa"/>
       <w:tblInd w:w="0" w:type="dxa"/>
       <w:tblBorders>
-        <w:top w:val="single" w:sz="6" w:space="0" w:color="000000"/>
-        <w:left w:val="single" w:sz="6" w:space="0" w:color="000000"/>
-        <w:bottom w:val="single" w:sz="6" w:space="0" w:color="000000"/>
-        <w:right w:val="single" w:sz="6" w:space="0" w:color="000000"/>
-        <w:insideH w:val="single" w:sz="6" w:space="0" w:color="000000"/>
-        <w:insideV w:val="single" w:sz="6" w:space="0" w:color="000000"/>
+        <w:top w:val="single" w:color="000000" w:sz="6" w:space="0"/>
+        <w:left w:val="single" w:color="000000" w:sz="6" w:space="0"/>
+        <w:bottom w:val="single" w:color="000000" w:sz="6" w:space="0"/>
+        <w:right w:val="single" w:color="000000" w:sz="6" w:space="0"/>
+        <w:insideH w:val="single" w:color="000000" w:sz="6" w:space="0"/>
+        <w:insideV w:val="single" w:color="000000" w:sz="6" w:space="0"/>
       </w:tblBorders>
       <w:tblLayout w:type="fixed"/>
-      <w:tblLook w:val="0000" w:firstRow="0" w:lastRow="0" w:firstColumn="0" w:lastColumn="0" w:noHBand="0" w:noVBand="0"/>
+      <w:tblCellMar>
+        <w:top w:w="0" w:type="dxa"/>
+        <w:left w:w="108" w:type="dxa"/>
+        <w:bottom w:w="0" w:type="dxa"/>
+        <w:right w:w="108" w:type="dxa"/>
+      </w:tblCellMar>
     </w:tblPr>
     <w:tblGrid>
       <w:gridCol w:w="3162"/>
@@ -1593,6 +1441,22 @@
       <w:gridCol w:w="3162"/>
     </w:tblGrid>
     <w:tr>
+      <w:tblPrEx>
+        <w:tblBorders>
+          <w:top w:val="single" w:color="000000" w:sz="6" w:space="0"/>
+          <w:left w:val="single" w:color="000000" w:sz="6" w:space="0"/>
+          <w:bottom w:val="single" w:color="000000" w:sz="6" w:space="0"/>
+          <w:right w:val="single" w:color="000000" w:sz="6" w:space="0"/>
+          <w:insideH w:val="single" w:color="000000" w:sz="6" w:space="0"/>
+          <w:insideV w:val="single" w:color="000000" w:sz="6" w:space="0"/>
+        </w:tblBorders>
+        <w:tblCellMar>
+          <w:top w:w="0" w:type="dxa"/>
+          <w:left w:w="108" w:type="dxa"/>
+          <w:bottom w:w="0" w:type="dxa"/>
+          <w:right w:w="108" w:type="dxa"/>
+        </w:tblCellMar>
+      </w:tblPrEx>
       <w:tc>
         <w:tcPr>
           <w:tcW w:w="3162" w:type="dxa"/>
@@ -1667,44 +1531,30 @@
             <w:fldChar w:fldCharType="begin"/>
           </w:r>
           <w:r>
-            <w:instrText>PAGE</w:instrText>
+            <w:instrText xml:space="preserve">PAGE</w:instrText>
           </w:r>
           <w:r>
             <w:fldChar w:fldCharType="separate"/>
           </w:r>
           <w:r>
-            <w:rPr>
-              <w:noProof/>
-            </w:rPr>
             <w:t>2</w:t>
           </w:r>
           <w:r>
             <w:fldChar w:fldCharType="end"/>
           </w:r>
           <w:r>
-            <w:t xml:space="preserve"> </w:t>
-          </w:r>
-          <w:proofErr w:type="spellStart"/>
-          <w:r>
-            <w:t>of</w:t>
-          </w:r>
-          <w:proofErr w:type="spellEnd"/>
-          <w:r>
-            <w:t xml:space="preserve"> </w:t>
+            <w:t xml:space="preserve"> of </w:t>
           </w:r>
           <w:r>
             <w:fldChar w:fldCharType="begin"/>
           </w:r>
           <w:r>
-            <w:instrText>NUMPAGES</w:instrText>
+            <w:instrText xml:space="preserve">NUMPAGES</w:instrText>
           </w:r>
           <w:r>
             <w:fldChar w:fldCharType="separate"/>
           </w:r>
           <w:r>
-            <w:rPr>
-              <w:noProof/>
-            </w:rPr>
             <w:t>2</w:t>
           </w:r>
           <w:r>
@@ -1717,11 +1567,11 @@
   <w:p>
     <w:pPr>
       <w:pBdr>
-        <w:top w:val="nil"/>
-        <w:left w:val="nil"/>
-        <w:bottom w:val="nil"/>
-        <w:right w:val="nil"/>
-        <w:between w:val="nil"/>
+        <w:top w:val="none" w:color="auto" w:sz="0" w:space="0"/>
+        <w:left w:val="none" w:color="auto" w:sz="0" w:space="0"/>
+        <w:bottom w:val="none" w:color="auto" w:sz="0" w:space="0"/>
+        <w:right w:val="none" w:color="auto" w:sz="0" w:space="0"/>
+        <w:between w:val="none" w:color="auto" w:sz="0" w:space="0"/>
       </w:pBdr>
       <w:tabs>
         <w:tab w:val="center" w:pos="4320"/>
@@ -1735,27 +1585,8 @@
 </w:ftr>
 </file>
 
-<file path=word/footnotes.xml><?xml version="1.0" encoding="utf-8"?>
-<w:footnotes xmlns:wpc="http://schemas.microsoft.com/office/word/2010/wordprocessingCanvas" xmlns:cx="http://schemas.microsoft.com/office/drawing/2014/chartex" xmlns:cx1="http://schemas.microsoft.com/office/drawing/2015/9/8/chartex" xmlns:cx2="http://schemas.microsoft.com/office/drawing/2015/10/21/chartex" xmlns:cx3="http://schemas.microsoft.com/office/drawing/2016/5/9/chartex" xmlns:cx4="http://schemas.microsoft.com/office/drawing/2016/5/10/chartex" xmlns:cx5="http://schemas.microsoft.com/office/drawing/2016/5/11/chartex" xmlns:cx6="http://schemas.microsoft.com/office/drawing/2016/5/12/chartex" xmlns:cx7="http://schemas.microsoft.com/office/drawing/2016/5/13/chartex" xmlns:cx8="http://schemas.microsoft.com/office/drawing/2016/5/14/chartex" xmlns:mc="http://schemas.openxmlformats.org/markup-compatibility/2006" xmlns:aink="http://schemas.microsoft.com/office/drawing/2016/ink" xmlns:am3d="http://schemas.microsoft.com/office/drawing/2017/model3d" xmlns:o="urn:schemas-microsoft-com:office:office" xmlns:r="http://schemas.openxmlformats.org/officeDocument/2006/relationships" xmlns:m="http://schemas.openxmlformats.org/officeDocument/2006/math" xmlns:v="urn:schemas-microsoft-com:vml" xmlns:wp14="http://schemas.microsoft.com/office/word/2010/wordprocessingDrawing" xmlns:wp="http://schemas.openxmlformats.org/drawingml/2006/wordprocessingDrawing" xmlns:w10="urn:schemas-microsoft-com:office:word" xmlns:w="http://schemas.openxmlformats.org/wordprocessingml/2006/main" xmlns:w14="http://schemas.microsoft.com/office/word/2010/wordml" xmlns:w15="http://schemas.microsoft.com/office/word/2012/wordml" xmlns:w16cex="http://schemas.microsoft.com/office/word/2018/wordml/cex" xmlns:w16cid="http://schemas.microsoft.com/office/word/2016/wordml/cid" xmlns:w16="http://schemas.microsoft.com/office/word/2018/wordml" xmlns:w16se="http://schemas.microsoft.com/office/word/2015/wordml/symex" xmlns:wpg="http://schemas.microsoft.com/office/word/2010/wordprocessingGroup" xmlns:wpi="http://schemas.microsoft.com/office/word/2010/wordprocessingInk" xmlns:wne="http://schemas.microsoft.com/office/word/2006/wordml" xmlns:wps="http://schemas.microsoft.com/office/word/2010/wordprocessingShape" mc:Ignorable="w14 w15 w16se w16cid w16 w16cex wp14">
-  <w:footnote w:type="separator" w:id="-1">
-    <w:p>
-      <w:r>
-        <w:separator/>
-      </w:r>
-    </w:p>
-  </w:footnote>
-  <w:footnote w:type="continuationSeparator" w:id="0">
-    <w:p>
-      <w:r>
-        <w:continuationSeparator/>
-      </w:r>
-    </w:p>
-  </w:footnote>
-</w:footnotes>
-</file>
-
 <file path=word/header1.xml><?xml version="1.0" encoding="utf-8"?>
-<w:hdr xmlns:wpc="http://schemas.microsoft.com/office/word/2010/wordprocessingCanvas" xmlns:cx="http://schemas.microsoft.com/office/drawing/2014/chartex" xmlns:cx1="http://schemas.microsoft.com/office/drawing/2015/9/8/chartex" xmlns:cx2="http://schemas.microsoft.com/office/drawing/2015/10/21/chartex" xmlns:cx3="http://schemas.microsoft.com/office/drawing/2016/5/9/chartex" xmlns:cx4="http://schemas.microsoft.com/office/drawing/2016/5/10/chartex" xmlns:cx5="http://schemas.microsoft.com/office/drawing/2016/5/11/chartex" xmlns:cx6="http://schemas.microsoft.com/office/drawing/2016/5/12/chartex" xmlns:cx7="http://schemas.microsoft.com/office/drawing/2016/5/13/chartex" xmlns:cx8="http://schemas.microsoft.com/office/drawing/2016/5/14/chartex" xmlns:mc="http://schemas.openxmlformats.org/markup-compatibility/2006" xmlns:aink="http://schemas.microsoft.com/office/drawing/2016/ink" xmlns:am3d="http://schemas.microsoft.com/office/drawing/2017/model3d" xmlns:o="urn:schemas-microsoft-com:office:office" xmlns:r="http://schemas.openxmlformats.org/officeDocument/2006/relationships" xmlns:m="http://schemas.openxmlformats.org/officeDocument/2006/math" xmlns:v="urn:schemas-microsoft-com:vml" xmlns:wp14="http://schemas.microsoft.com/office/word/2010/wordprocessingDrawing" xmlns:wp="http://schemas.openxmlformats.org/drawingml/2006/wordprocessingDrawing" xmlns:w10="urn:schemas-microsoft-com:office:word" xmlns:w="http://schemas.openxmlformats.org/wordprocessingml/2006/main" xmlns:w14="http://schemas.microsoft.com/office/word/2010/wordml" xmlns:w15="http://schemas.microsoft.com/office/word/2012/wordml" xmlns:w16cex="http://schemas.microsoft.com/office/word/2018/wordml/cex" xmlns:w16cid="http://schemas.microsoft.com/office/word/2016/wordml/cid" xmlns:w16="http://schemas.microsoft.com/office/word/2018/wordml" xmlns:w16se="http://schemas.microsoft.com/office/word/2015/wordml/symex" xmlns:wpg="http://schemas.microsoft.com/office/word/2010/wordprocessingGroup" xmlns:wpi="http://schemas.microsoft.com/office/word/2010/wordprocessingInk" xmlns:wne="http://schemas.microsoft.com/office/word/2006/wordml" xmlns:wps="http://schemas.microsoft.com/office/word/2010/wordprocessingShape" mc:Ignorable="w14 w15 w16se w16cid w16 w16cex wp14">
+<w:hdr xmlns:wpc="http://schemas.microsoft.com/office/word/2010/wordprocessingCanvas" xmlns:mc="http://schemas.openxmlformats.org/markup-compatibility/2006" xmlns:o="urn:schemas-microsoft-com:office:office" xmlns:r="http://schemas.openxmlformats.org/officeDocument/2006/relationships" xmlns:m="http://schemas.openxmlformats.org/officeDocument/2006/math" xmlns:v="urn:schemas-microsoft-com:vml" xmlns:wp14="http://schemas.microsoft.com/office/word/2010/wordprocessingDrawing" xmlns:wp="http://schemas.openxmlformats.org/drawingml/2006/wordprocessingDrawing" xmlns:w10="urn:schemas-microsoft-com:office:word" xmlns:w="http://schemas.openxmlformats.org/wordprocessingml/2006/main" xmlns:w14="http://schemas.microsoft.com/office/word/2010/wordml" xmlns:w15="http://schemas.microsoft.com/office/word/2012/wordml" xmlns:wpg="http://schemas.microsoft.com/office/word/2010/wordprocessingGroup" xmlns:wpi="http://schemas.microsoft.com/office/word/2010/wordprocessingInk" xmlns:wne="http://schemas.microsoft.com/office/word/2006/wordml" xmlns:wps="http://schemas.microsoft.com/office/word/2010/wordprocessingShape" xmlns:wpsCustomData="http://www.wps.cn/officeDocument/2013/wpsCustomData" mc:Ignorable="w14 w15 wp14">
   <w:p>
     <w:pPr>
       <w:rPr>
@@ -1767,7 +1598,7 @@
   <w:p>
     <w:pPr>
       <w:pBdr>
-        <w:top w:val="single" w:sz="6" w:space="1" w:color="000000"/>
+        <w:top w:val="single" w:color="000000" w:sz="6" w:space="1"/>
       </w:pBdr>
       <w:rPr>
         <w:sz w:val="24"/>
@@ -1778,7 +1609,7 @@
   <w:p>
     <w:pPr>
       <w:pBdr>
-        <w:bottom w:val="single" w:sz="6" w:space="1" w:color="000000"/>
+        <w:bottom w:val="single" w:color="000000" w:sz="6" w:space="1"/>
       </w:pBdr>
       <w:jc w:val="right"/>
       <w:rPr>
@@ -1799,7 +1630,7 @@
   <w:p>
     <w:pPr>
       <w:pBdr>
-        <w:bottom w:val="single" w:sz="6" w:space="1" w:color="000000"/>
+        <w:bottom w:val="single" w:color="000000" w:sz="6" w:space="1"/>
       </w:pBdr>
       <w:jc w:val="right"/>
       <w:rPr>
@@ -1811,11 +1642,11 @@
   <w:p>
     <w:pPr>
       <w:pBdr>
-        <w:top w:val="nil"/>
-        <w:left w:val="nil"/>
-        <w:bottom w:val="nil"/>
-        <w:right w:val="nil"/>
-        <w:between w:val="nil"/>
+        <w:top w:val="none" w:color="auto" w:sz="0" w:space="0"/>
+        <w:left w:val="none" w:color="auto" w:sz="0" w:space="0"/>
+        <w:bottom w:val="none" w:color="auto" w:sz="0" w:space="0"/>
+        <w:right w:val="none" w:color="auto" w:sz="0" w:space="0"/>
+        <w:between w:val="none" w:color="auto" w:sz="0" w:space="0"/>
       </w:pBdr>
       <w:tabs>
         <w:tab w:val="center" w:pos="4320"/>
@@ -1830,15 +1661,15 @@
 </file>
 
 <file path=word/header2.xml><?xml version="1.0" encoding="utf-8"?>
-<w:hdr xmlns:wpc="http://schemas.microsoft.com/office/word/2010/wordprocessingCanvas" xmlns:cx="http://schemas.microsoft.com/office/drawing/2014/chartex" xmlns:cx1="http://schemas.microsoft.com/office/drawing/2015/9/8/chartex" xmlns:cx2="http://schemas.microsoft.com/office/drawing/2015/10/21/chartex" xmlns:cx3="http://schemas.microsoft.com/office/drawing/2016/5/9/chartex" xmlns:cx4="http://schemas.microsoft.com/office/drawing/2016/5/10/chartex" xmlns:cx5="http://schemas.microsoft.com/office/drawing/2016/5/11/chartex" xmlns:cx6="http://schemas.microsoft.com/office/drawing/2016/5/12/chartex" xmlns:cx7="http://schemas.microsoft.com/office/drawing/2016/5/13/chartex" xmlns:cx8="http://schemas.microsoft.com/office/drawing/2016/5/14/chartex" xmlns:mc="http://schemas.openxmlformats.org/markup-compatibility/2006" xmlns:aink="http://schemas.microsoft.com/office/drawing/2016/ink" xmlns:am3d="http://schemas.microsoft.com/office/drawing/2017/model3d" xmlns:o="urn:schemas-microsoft-com:office:office" xmlns:r="http://schemas.openxmlformats.org/officeDocument/2006/relationships" xmlns:m="http://schemas.openxmlformats.org/officeDocument/2006/math" xmlns:v="urn:schemas-microsoft-com:vml" xmlns:wp14="http://schemas.microsoft.com/office/word/2010/wordprocessingDrawing" xmlns:wp="http://schemas.openxmlformats.org/drawingml/2006/wordprocessingDrawing" xmlns:w10="urn:schemas-microsoft-com:office:word" xmlns:w="http://schemas.openxmlformats.org/wordprocessingml/2006/main" xmlns:w14="http://schemas.microsoft.com/office/word/2010/wordml" xmlns:w15="http://schemas.microsoft.com/office/word/2012/wordml" xmlns:w16cex="http://schemas.microsoft.com/office/word/2018/wordml/cex" xmlns:w16cid="http://schemas.microsoft.com/office/word/2016/wordml/cid" xmlns:w16="http://schemas.microsoft.com/office/word/2018/wordml" xmlns:w16se="http://schemas.microsoft.com/office/word/2015/wordml/symex" xmlns:wpg="http://schemas.microsoft.com/office/word/2010/wordprocessingGroup" xmlns:wpi="http://schemas.microsoft.com/office/word/2010/wordprocessingInk" xmlns:wne="http://schemas.microsoft.com/office/word/2006/wordml" xmlns:wps="http://schemas.microsoft.com/office/word/2010/wordprocessingShape" mc:Ignorable="w14 w15 w16se w16cid w16 w16cex wp14">
+<w:hdr xmlns:wpc="http://schemas.microsoft.com/office/word/2010/wordprocessingCanvas" xmlns:mc="http://schemas.openxmlformats.org/markup-compatibility/2006" xmlns:o="urn:schemas-microsoft-com:office:office" xmlns:r="http://schemas.openxmlformats.org/officeDocument/2006/relationships" xmlns:m="http://schemas.openxmlformats.org/officeDocument/2006/math" xmlns:v="urn:schemas-microsoft-com:vml" xmlns:wp14="http://schemas.microsoft.com/office/word/2010/wordprocessingDrawing" xmlns:wp="http://schemas.openxmlformats.org/drawingml/2006/wordprocessingDrawing" xmlns:w10="urn:schemas-microsoft-com:office:word" xmlns:w="http://schemas.openxmlformats.org/wordprocessingml/2006/main" xmlns:w14="http://schemas.microsoft.com/office/word/2010/wordml" xmlns:w15="http://schemas.microsoft.com/office/word/2012/wordml" xmlns:wpg="http://schemas.microsoft.com/office/word/2010/wordprocessingGroup" xmlns:wpi="http://schemas.microsoft.com/office/word/2010/wordprocessingInk" xmlns:wne="http://schemas.microsoft.com/office/word/2006/wordml" xmlns:wps="http://schemas.microsoft.com/office/word/2010/wordprocessingShape" xmlns:wpsCustomData="http://www.wps.cn/officeDocument/2013/wpsCustomData" mc:Ignorable="w14 w15 wp14">
   <w:p>
     <w:pPr>
       <w:pBdr>
-        <w:top w:val="nil"/>
-        <w:left w:val="nil"/>
-        <w:bottom w:val="nil"/>
-        <w:right w:val="nil"/>
-        <w:between w:val="nil"/>
+        <w:top w:val="none" w:color="auto" w:sz="0" w:space="0"/>
+        <w:left w:val="none" w:color="auto" w:sz="0" w:space="0"/>
+        <w:bottom w:val="none" w:color="auto" w:sz="0" w:space="0"/>
+        <w:right w:val="none" w:color="auto" w:sz="0" w:space="0"/>
+        <w:between w:val="none" w:color="auto" w:sz="0" w:space="0"/>
       </w:pBdr>
       <w:spacing w:line="276" w:lineRule="auto"/>
       <w:rPr>
@@ -1850,33 +1681,54 @@
   </w:p>
   <w:tbl>
     <w:tblPr>
-      <w:tblStyle w:val="a"/>
+      <w:tblStyle w:val="13"/>
       <w:tblW w:w="9558" w:type="dxa"/>
       <w:tblInd w:w="0" w:type="dxa"/>
       <w:tblBorders>
-        <w:top w:val="single" w:sz="6" w:space="0" w:color="000000"/>
-        <w:left w:val="single" w:sz="6" w:space="0" w:color="000000"/>
-        <w:bottom w:val="single" w:sz="6" w:space="0" w:color="000000"/>
-        <w:right w:val="single" w:sz="6" w:space="0" w:color="000000"/>
-        <w:insideH w:val="single" w:sz="6" w:space="0" w:color="000000"/>
-        <w:insideV w:val="single" w:sz="6" w:space="0" w:color="000000"/>
+        <w:top w:val="single" w:color="000000" w:sz="6" w:space="0"/>
+        <w:left w:val="single" w:color="000000" w:sz="6" w:space="0"/>
+        <w:bottom w:val="single" w:color="000000" w:sz="6" w:space="0"/>
+        <w:right w:val="single" w:color="000000" w:sz="6" w:space="0"/>
+        <w:insideH w:val="single" w:color="000000" w:sz="6" w:space="0"/>
+        <w:insideV w:val="single" w:color="000000" w:sz="6" w:space="0"/>
       </w:tblBorders>
       <w:tblLayout w:type="fixed"/>
-      <w:tblLook w:val="0000" w:firstRow="0" w:lastRow="0" w:firstColumn="0" w:lastColumn="0" w:noHBand="0" w:noVBand="0"/>
+      <w:tblCellMar>
+        <w:top w:w="0" w:type="dxa"/>
+        <w:left w:w="108" w:type="dxa"/>
+        <w:bottom w:w="0" w:type="dxa"/>
+        <w:right w:w="108" w:type="dxa"/>
+      </w:tblCellMar>
     </w:tblPr>
     <w:tblGrid>
       <w:gridCol w:w="6379"/>
       <w:gridCol w:w="3179"/>
     </w:tblGrid>
     <w:tr>
+      <w:tblPrEx>
+        <w:tblBorders>
+          <w:top w:val="single" w:color="000000" w:sz="6" w:space="0"/>
+          <w:left w:val="single" w:color="000000" w:sz="6" w:space="0"/>
+          <w:bottom w:val="single" w:color="000000" w:sz="6" w:space="0"/>
+          <w:right w:val="single" w:color="000000" w:sz="6" w:space="0"/>
+          <w:insideH w:val="single" w:color="000000" w:sz="6" w:space="0"/>
+          <w:insideV w:val="single" w:color="000000" w:sz="6" w:space="0"/>
+        </w:tblBorders>
+        <w:tblCellMar>
+          <w:top w:w="0" w:type="dxa"/>
+          <w:left w:w="108" w:type="dxa"/>
+          <w:bottom w:w="0" w:type="dxa"/>
+          <w:right w:w="108" w:type="dxa"/>
+        </w:tblCellMar>
+      </w:tblPrEx>
       <w:tc>
         <w:tcPr>
           <w:tcW w:w="6379" w:type="dxa"/>
           <w:tcBorders>
-            <w:top w:val="single" w:sz="6" w:space="0" w:color="000000"/>
-            <w:left w:val="single" w:sz="6" w:space="0" w:color="000000"/>
-            <w:bottom w:val="single" w:sz="6" w:space="0" w:color="000000"/>
-            <w:right w:val="single" w:sz="6" w:space="0" w:color="000000"/>
+            <w:top w:val="single" w:color="000000" w:sz="6" w:space="0"/>
+            <w:left w:val="single" w:color="000000" w:sz="6" w:space="0"/>
+            <w:bottom w:val="single" w:color="000000" w:sz="6" w:space="0"/>
+            <w:right w:val="single" w:color="000000" w:sz="6" w:space="0"/>
           </w:tcBorders>
           <w:tcMar>
             <w:top w:w="0" w:type="dxa"/>
@@ -1895,10 +1747,10 @@
         <w:tcPr>
           <w:tcW w:w="3179" w:type="dxa"/>
           <w:tcBorders>
-            <w:top w:val="single" w:sz="6" w:space="0" w:color="000000"/>
-            <w:left w:val="single" w:sz="6" w:space="0" w:color="000000"/>
-            <w:bottom w:val="single" w:sz="6" w:space="0" w:color="000000"/>
-            <w:right w:val="single" w:sz="6" w:space="0" w:color="000000"/>
+            <w:top w:val="single" w:color="000000" w:sz="6" w:space="0"/>
+            <w:left w:val="single" w:color="000000" w:sz="6" w:space="0"/>
+            <w:bottom w:val="single" w:color="000000" w:sz="6" w:space="0"/>
+            <w:right w:val="single" w:color="000000" w:sz="6" w:space="0"/>
           </w:tcBorders>
           <w:tcMar>
             <w:top w:w="0" w:type="dxa"/>
@@ -1922,14 +1774,30 @@
       </w:tc>
     </w:tr>
     <w:tr>
+      <w:tblPrEx>
+        <w:tblBorders>
+          <w:top w:val="single" w:color="000000" w:sz="6" w:space="0"/>
+          <w:left w:val="single" w:color="000000" w:sz="6" w:space="0"/>
+          <w:bottom w:val="single" w:color="000000" w:sz="6" w:space="0"/>
+          <w:right w:val="single" w:color="000000" w:sz="6" w:space="0"/>
+          <w:insideH w:val="single" w:color="000000" w:sz="6" w:space="0"/>
+          <w:insideV w:val="single" w:color="000000" w:sz="6" w:space="0"/>
+        </w:tblBorders>
+        <w:tblCellMar>
+          <w:top w:w="0" w:type="dxa"/>
+          <w:left w:w="108" w:type="dxa"/>
+          <w:bottom w:w="0" w:type="dxa"/>
+          <w:right w:w="108" w:type="dxa"/>
+        </w:tblCellMar>
+      </w:tblPrEx>
       <w:tc>
         <w:tcPr>
           <w:tcW w:w="6379" w:type="dxa"/>
           <w:tcBorders>
-            <w:top w:val="single" w:sz="6" w:space="0" w:color="000000"/>
-            <w:left w:val="single" w:sz="6" w:space="0" w:color="000000"/>
-            <w:bottom w:val="single" w:sz="6" w:space="0" w:color="000000"/>
-            <w:right w:val="single" w:sz="6" w:space="0" w:color="000000"/>
+            <w:top w:val="single" w:color="000000" w:sz="6" w:space="0"/>
+            <w:left w:val="single" w:color="000000" w:sz="6" w:space="0"/>
+            <w:bottom w:val="single" w:color="000000" w:sz="6" w:space="0"/>
+            <w:right w:val="single" w:color="000000" w:sz="6" w:space="0"/>
           </w:tcBorders>
           <w:tcMar>
             <w:top w:w="0" w:type="dxa"/>
@@ -1948,10 +1816,10 @@
         <w:tcPr>
           <w:tcW w:w="3179" w:type="dxa"/>
           <w:tcBorders>
-            <w:top w:val="single" w:sz="6" w:space="0" w:color="000000"/>
-            <w:left w:val="single" w:sz="6" w:space="0" w:color="000000"/>
-            <w:bottom w:val="single" w:sz="6" w:space="0" w:color="000000"/>
-            <w:right w:val="single" w:sz="6" w:space="0" w:color="000000"/>
+            <w:top w:val="single" w:color="000000" w:sz="6" w:space="0"/>
+            <w:left w:val="single" w:color="000000" w:sz="6" w:space="0"/>
+            <w:bottom w:val="single" w:color="000000" w:sz="6" w:space="0"/>
+            <w:right w:val="single" w:color="000000" w:sz="6" w:space="0"/>
           </w:tcBorders>
           <w:tcMar>
             <w:top w:w="0" w:type="dxa"/>
@@ -1971,11 +1839,11 @@
   <w:p>
     <w:pPr>
       <w:pBdr>
-        <w:top w:val="nil"/>
-        <w:left w:val="nil"/>
-        <w:bottom w:val="nil"/>
-        <w:right w:val="nil"/>
-        <w:between w:val="nil"/>
+        <w:top w:val="none" w:color="auto" w:sz="0" w:space="0"/>
+        <w:left w:val="none" w:color="auto" w:sz="0" w:space="0"/>
+        <w:bottom w:val="none" w:color="auto" w:sz="0" w:space="0"/>
+        <w:right w:val="none" w:color="auto" w:sz="0" w:space="0"/>
+        <w:between w:val="none" w:color="auto" w:sz="0" w:space="0"/>
       </w:pBdr>
       <w:tabs>
         <w:tab w:val="center" w:pos="4320"/>
@@ -1990,408 +1858,185 @@
 </file>
 
 <file path=word/styles.xml><?xml version="1.0" encoding="utf-8"?>
-<w:styles xmlns:mc="http://schemas.openxmlformats.org/markup-compatibility/2006" xmlns:r="http://schemas.openxmlformats.org/officeDocument/2006/relationships" xmlns:w="http://schemas.openxmlformats.org/wordprocessingml/2006/main" xmlns:w14="http://schemas.microsoft.com/office/word/2010/wordml" xmlns:w15="http://schemas.microsoft.com/office/word/2012/wordml" xmlns:w16cex="http://schemas.microsoft.com/office/word/2018/wordml/cex" xmlns:w16cid="http://schemas.microsoft.com/office/word/2016/wordml/cid" xmlns:w16="http://schemas.microsoft.com/office/word/2018/wordml" xmlns:w16se="http://schemas.microsoft.com/office/word/2015/wordml/symex" mc:Ignorable="w14 w15 w16se w16cid w16 w16cex">
+<w:styles xmlns:mc="http://schemas.openxmlformats.org/markup-compatibility/2006" xmlns:o="urn:schemas-microsoft-com:office:office" xmlns:r="http://schemas.openxmlformats.org/officeDocument/2006/relationships" xmlns:m="http://schemas.openxmlformats.org/officeDocument/2006/math" xmlns:v="urn:schemas-microsoft-com:vml" xmlns:w="http://schemas.openxmlformats.org/wordprocessingml/2006/main" xmlns:w14="http://schemas.microsoft.com/office/word/2010/wordml" xmlns:w10="urn:schemas-microsoft-com:office:word" xmlns:sl="http://schemas.openxmlformats.org/schemaLibrary/2006/main" xmlns:wpsCustomData="http://www.wps.cn/officeDocument/2013/wpsCustomData" mc:Ignorable="w14">
   <w:docDefaults>
     <w:rPrDefault>
       <w:rPr>
-        <w:rFonts w:ascii="Times New Roman" w:eastAsia="Times New Roman" w:hAnsi="Times New Roman" w:cs="Times New Roman"/>
-        <w:lang w:val="pt-BR" w:eastAsia="pt-BR" w:bidi="ar-SA"/>
+        <w:rFonts w:ascii="Times New Roman" w:hAnsi="Times New Roman" w:eastAsia="Times New Roman" w:cs="Times New Roman"/>
       </w:rPr>
     </w:rPrDefault>
-    <w:pPrDefault>
-      <w:pPr>
-        <w:widowControl w:val="0"/>
-      </w:pPr>
-    </w:pPrDefault>
+    <w:pPrDefault/>
   </w:docDefaults>
-  <w:latentStyles w:defLockedState="0" w:defUIPriority="99" w:defSemiHidden="0" w:defUnhideWhenUsed="0" w:defQFormat="0" w:count="376">
-    <w:lsdException w:name="Normal" w:uiPriority="0" w:qFormat="1"/>
-    <w:lsdException w:name="heading 1" w:uiPriority="9" w:qFormat="1"/>
-    <w:lsdException w:name="heading 2" w:semiHidden="1" w:uiPriority="9" w:unhideWhenUsed="1" w:qFormat="1"/>
-    <w:lsdException w:name="heading 3" w:semiHidden="1" w:uiPriority="9" w:unhideWhenUsed="1" w:qFormat="1"/>
-    <w:lsdException w:name="heading 4" w:semiHidden="1" w:uiPriority="9" w:unhideWhenUsed="1" w:qFormat="1"/>
-    <w:lsdException w:name="heading 5" w:semiHidden="1" w:uiPriority="9" w:unhideWhenUsed="1" w:qFormat="1"/>
-    <w:lsdException w:name="heading 6" w:semiHidden="1" w:uiPriority="9" w:unhideWhenUsed="1" w:qFormat="1"/>
-    <w:lsdException w:name="heading 7" w:semiHidden="1" w:uiPriority="9" w:unhideWhenUsed="1" w:qFormat="1"/>
-    <w:lsdException w:name="heading 8" w:semiHidden="1" w:uiPriority="9" w:unhideWhenUsed="1" w:qFormat="1"/>
-    <w:lsdException w:name="heading 9" w:semiHidden="1" w:uiPriority="9" w:unhideWhenUsed="1" w:qFormat="1"/>
-    <w:lsdException w:name="index 1" w:semiHidden="1" w:unhideWhenUsed="1"/>
-    <w:lsdException w:name="index 2" w:semiHidden="1" w:unhideWhenUsed="1"/>
-    <w:lsdException w:name="index 3" w:semiHidden="1" w:unhideWhenUsed="1"/>
-    <w:lsdException w:name="index 4" w:semiHidden="1" w:unhideWhenUsed="1"/>
-    <w:lsdException w:name="index 5" w:semiHidden="1" w:unhideWhenUsed="1"/>
-    <w:lsdException w:name="index 6" w:semiHidden="1" w:unhideWhenUsed="1"/>
-    <w:lsdException w:name="index 7" w:semiHidden="1" w:unhideWhenUsed="1"/>
-    <w:lsdException w:name="index 8" w:semiHidden="1" w:unhideWhenUsed="1"/>
-    <w:lsdException w:name="index 9" w:semiHidden="1" w:unhideWhenUsed="1"/>
-    <w:lsdException w:name="toc 1" w:semiHidden="1" w:uiPriority="39" w:unhideWhenUsed="1"/>
-    <w:lsdException w:name="toc 2" w:semiHidden="1" w:uiPriority="39" w:unhideWhenUsed="1"/>
-    <w:lsdException w:name="toc 3" w:semiHidden="1" w:uiPriority="39" w:unhideWhenUsed="1"/>
-    <w:lsdException w:name="toc 4" w:semiHidden="1" w:uiPriority="39" w:unhideWhenUsed="1"/>
-    <w:lsdException w:name="toc 5" w:semiHidden="1" w:uiPriority="39" w:unhideWhenUsed="1"/>
-    <w:lsdException w:name="toc 6" w:semiHidden="1" w:uiPriority="39" w:unhideWhenUsed="1"/>
-    <w:lsdException w:name="toc 7" w:semiHidden="1" w:uiPriority="39" w:unhideWhenUsed="1"/>
-    <w:lsdException w:name="toc 8" w:semiHidden="1" w:uiPriority="39" w:unhideWhenUsed="1"/>
-    <w:lsdException w:name="toc 9" w:semiHidden="1" w:uiPriority="39" w:unhideWhenUsed="1"/>
-    <w:lsdException w:name="Normal Indent" w:semiHidden="1" w:unhideWhenUsed="1"/>
-    <w:lsdException w:name="footnote text" w:semiHidden="1" w:unhideWhenUsed="1"/>
-    <w:lsdException w:name="annotation text" w:semiHidden="1" w:unhideWhenUsed="1"/>
-    <w:lsdException w:name="header" w:semiHidden="1" w:unhideWhenUsed="1"/>
-    <w:lsdException w:name="footer" w:semiHidden="1" w:unhideWhenUsed="1"/>
-    <w:lsdException w:name="index heading" w:semiHidden="1" w:unhideWhenUsed="1"/>
-    <w:lsdException w:name="caption" w:semiHidden="1" w:uiPriority="35" w:unhideWhenUsed="1" w:qFormat="1"/>
-    <w:lsdException w:name="table of figures" w:semiHidden="1" w:unhideWhenUsed="1"/>
-    <w:lsdException w:name="envelope address" w:semiHidden="1" w:unhideWhenUsed="1"/>
-    <w:lsdException w:name="envelope return" w:semiHidden="1" w:unhideWhenUsed="1"/>
-    <w:lsdException w:name="footnote reference" w:semiHidden="1" w:unhideWhenUsed="1"/>
-    <w:lsdException w:name="annotation reference" w:semiHidden="1" w:unhideWhenUsed="1"/>
-    <w:lsdException w:name="line number" w:semiHidden="1" w:unhideWhenUsed="1"/>
-    <w:lsdException w:name="page number" w:semiHidden="1" w:unhideWhenUsed="1"/>
-    <w:lsdException w:name="endnote reference" w:semiHidden="1" w:unhideWhenUsed="1"/>
-    <w:lsdException w:name="endnote text" w:semiHidden="1" w:unhideWhenUsed="1"/>
-    <w:lsdException w:name="table of authorities" w:semiHidden="1" w:unhideWhenUsed="1"/>
-    <w:lsdException w:name="macro" w:semiHidden="1" w:unhideWhenUsed="1"/>
-    <w:lsdException w:name="toa heading" w:semiHidden="1" w:unhideWhenUsed="1"/>
-    <w:lsdException w:name="List" w:semiHidden="1" w:unhideWhenUsed="1"/>
-    <w:lsdException w:name="List Bullet" w:semiHidden="1" w:unhideWhenUsed="1"/>
-    <w:lsdException w:name="List Number" w:semiHidden="1" w:unhideWhenUsed="1"/>
-    <w:lsdException w:name="List 2" w:semiHidden="1" w:unhideWhenUsed="1"/>
-    <w:lsdException w:name="List 3" w:semiHidden="1" w:unhideWhenUsed="1"/>
-    <w:lsdException w:name="List 4" w:semiHidden="1" w:unhideWhenUsed="1"/>
-    <w:lsdException w:name="List 5" w:semiHidden="1" w:unhideWhenUsed="1"/>
-    <w:lsdException w:name="List Bullet 2" w:semiHidden="1" w:unhideWhenUsed="1"/>
-    <w:lsdException w:name="List Bullet 3" w:semiHidden="1" w:unhideWhenUsed="1"/>
-    <w:lsdException w:name="List Bullet 4" w:semiHidden="1" w:unhideWhenUsed="1"/>
-    <w:lsdException w:name="List Bullet 5" w:semiHidden="1" w:unhideWhenUsed="1"/>
-    <w:lsdException w:name="List Number 2" w:semiHidden="1" w:unhideWhenUsed="1"/>
-    <w:lsdException w:name="List Number 3" w:semiHidden="1" w:unhideWhenUsed="1"/>
-    <w:lsdException w:name="List Number 4" w:semiHidden="1" w:unhideWhenUsed="1"/>
-    <w:lsdException w:name="List Number 5" w:semiHidden="1" w:unhideWhenUsed="1"/>
-    <w:lsdException w:name="Title" w:uiPriority="10" w:qFormat="1"/>
-    <w:lsdException w:name="Closing" w:semiHidden="1" w:unhideWhenUsed="1"/>
-    <w:lsdException w:name="Signature" w:semiHidden="1" w:unhideWhenUsed="1"/>
-    <w:lsdException w:name="Default Paragraph Font" w:semiHidden="1" w:uiPriority="1" w:unhideWhenUsed="1"/>
-    <w:lsdException w:name="Body Text" w:semiHidden="1" w:unhideWhenUsed="1"/>
-    <w:lsdException w:name="Body Text Indent" w:semiHidden="1" w:unhideWhenUsed="1"/>
-    <w:lsdException w:name="List Continue" w:semiHidden="1" w:unhideWhenUsed="1"/>
-    <w:lsdException w:name="List Continue 2" w:semiHidden="1" w:unhideWhenUsed="1"/>
-    <w:lsdException w:name="List Continue 3" w:semiHidden="1" w:unhideWhenUsed="1"/>
-    <w:lsdException w:name="List Continue 4" w:semiHidden="1" w:unhideWhenUsed="1"/>
-    <w:lsdException w:name="List Continue 5" w:semiHidden="1" w:unhideWhenUsed="1"/>
-    <w:lsdException w:name="Message Header" w:semiHidden="1" w:unhideWhenUsed="1"/>
-    <w:lsdException w:name="Subtitle" w:uiPriority="11" w:qFormat="1"/>
-    <w:lsdException w:name="Salutation" w:semiHidden="1" w:unhideWhenUsed="1"/>
-    <w:lsdException w:name="Date" w:semiHidden="1" w:unhideWhenUsed="1"/>
-    <w:lsdException w:name="Body Text First Indent" w:semiHidden="1" w:unhideWhenUsed="1"/>
-    <w:lsdException w:name="Body Text First Indent 2" w:semiHidden="1" w:unhideWhenUsed="1"/>
-    <w:lsdException w:name="Note Heading" w:semiHidden="1" w:unhideWhenUsed="1"/>
-    <w:lsdException w:name="Body Text 2" w:semiHidden="1" w:unhideWhenUsed="1"/>
-    <w:lsdException w:name="Body Text 3" w:semiHidden="1" w:unhideWhenUsed="1"/>
-    <w:lsdException w:name="Body Text Indent 2" w:semiHidden="1" w:unhideWhenUsed="1"/>
-    <w:lsdException w:name="Body Text Indent 3" w:semiHidden="1" w:unhideWhenUsed="1"/>
-    <w:lsdException w:name="Block Text" w:semiHidden="1" w:unhideWhenUsed="1"/>
-    <w:lsdException w:name="Hyperlink" w:semiHidden="1" w:unhideWhenUsed="1"/>
-    <w:lsdException w:name="FollowedHyperlink" w:semiHidden="1" w:unhideWhenUsed="1"/>
-    <w:lsdException w:name="Strong" w:uiPriority="22" w:qFormat="1"/>
-    <w:lsdException w:name="Emphasis" w:uiPriority="20" w:qFormat="1"/>
-    <w:lsdException w:name="Document Map" w:semiHidden="1" w:unhideWhenUsed="1"/>
-    <w:lsdException w:name="Plain Text" w:semiHidden="1" w:unhideWhenUsed="1"/>
-    <w:lsdException w:name="E-mail Signature" w:semiHidden="1" w:unhideWhenUsed="1"/>
-    <w:lsdException w:name="HTML Top of Form" w:semiHidden="1" w:unhideWhenUsed="1"/>
-    <w:lsdException w:name="HTML Bottom of Form" w:semiHidden="1" w:unhideWhenUsed="1"/>
-    <w:lsdException w:name="Normal (Web)" w:semiHidden="1" w:unhideWhenUsed="1"/>
-    <w:lsdException w:name="HTML Acronym" w:semiHidden="1" w:unhideWhenUsed="1"/>
-    <w:lsdException w:name="HTML Address" w:semiHidden="1" w:unhideWhenUsed="1"/>
-    <w:lsdException w:name="HTML Cite" w:semiHidden="1" w:unhideWhenUsed="1"/>
-    <w:lsdException w:name="HTML Code" w:semiHidden="1" w:unhideWhenUsed="1"/>
-    <w:lsdException w:name="HTML Definition" w:semiHidden="1" w:unhideWhenUsed="1"/>
-    <w:lsdException w:name="HTML Keyboard" w:semiHidden="1" w:unhideWhenUsed="1"/>
-    <w:lsdException w:name="HTML Preformatted" w:semiHidden="1" w:unhideWhenUsed="1"/>
-    <w:lsdException w:name="HTML Sample" w:semiHidden="1" w:unhideWhenUsed="1"/>
-    <w:lsdException w:name="HTML Typewriter" w:semiHidden="1" w:unhideWhenUsed="1"/>
-    <w:lsdException w:name="HTML Variable" w:semiHidden="1" w:unhideWhenUsed="1"/>
-    <w:lsdException w:name="Normal Table" w:semiHidden="1" w:unhideWhenUsed="1"/>
-    <w:lsdException w:name="annotation subject" w:semiHidden="1" w:unhideWhenUsed="1"/>
-    <w:lsdException w:name="No List" w:semiHidden="1" w:unhideWhenUsed="1"/>
-    <w:lsdException w:name="Outline List 1" w:semiHidden="1" w:unhideWhenUsed="1"/>
-    <w:lsdException w:name="Outline List 2" w:semiHidden="1" w:unhideWhenUsed="1"/>
-    <w:lsdException w:name="Outline List 3" w:semiHidden="1" w:unhideWhenUsed="1"/>
-    <w:lsdException w:name="Table Simple 1" w:semiHidden="1" w:unhideWhenUsed="1"/>
-    <w:lsdException w:name="Table Simple 2" w:semiHidden="1" w:unhideWhenUsed="1"/>
-    <w:lsdException w:name="Table Simple 3" w:semiHidden="1" w:unhideWhenUsed="1"/>
-    <w:lsdException w:name="Table Classic 1" w:semiHidden="1" w:unhideWhenUsed="1"/>
-    <w:lsdException w:name="Table Classic 2" w:semiHidden="1" w:unhideWhenUsed="1"/>
-    <w:lsdException w:name="Table Classic 3" w:semiHidden="1" w:unhideWhenUsed="1"/>
-    <w:lsdException w:name="Table Classic 4" w:semiHidden="1" w:unhideWhenUsed="1"/>
-    <w:lsdException w:name="Table Colorful 1" w:semiHidden="1" w:unhideWhenUsed="1"/>
-    <w:lsdException w:name="Table Colorful 2" w:semiHidden="1" w:unhideWhenUsed="1"/>
-    <w:lsdException w:name="Table Colorful 3" w:semiHidden="1" w:unhideWhenUsed="1"/>
-    <w:lsdException w:name="Table Columns 1" w:semiHidden="1" w:unhideWhenUsed="1"/>
-    <w:lsdException w:name="Table Columns 2" w:semiHidden="1" w:unhideWhenUsed="1"/>
-    <w:lsdException w:name="Table Columns 3" w:semiHidden="1" w:unhideWhenUsed="1"/>
-    <w:lsdException w:name="Table Columns 4" w:semiHidden="1" w:unhideWhenUsed="1"/>
-    <w:lsdException w:name="Table Columns 5" w:semiHidden="1" w:unhideWhenUsed="1"/>
-    <w:lsdException w:name="Table Grid 1" w:semiHidden="1" w:unhideWhenUsed="1"/>
-    <w:lsdException w:name="Table Grid 2" w:semiHidden="1" w:unhideWhenUsed="1"/>
-    <w:lsdException w:name="Table Grid 3" w:semiHidden="1" w:unhideWhenUsed="1"/>
-    <w:lsdException w:name="Table Grid 4" w:semiHidden="1" w:unhideWhenUsed="1"/>
-    <w:lsdException w:name="Table Grid 5" w:semiHidden="1" w:unhideWhenUsed="1"/>
-    <w:lsdException w:name="Table Grid 6" w:semiHidden="1" w:unhideWhenUsed="1"/>
-    <w:lsdException w:name="Table Grid 7" w:semiHidden="1" w:unhideWhenUsed="1"/>
-    <w:lsdException w:name="Table Grid 8" w:semiHidden="1" w:unhideWhenUsed="1"/>
-    <w:lsdException w:name="Table List 1" w:semiHidden="1" w:unhideWhenUsed="1"/>
-    <w:lsdException w:name="Table List 2" w:semiHidden="1" w:unhideWhenUsed="1"/>
-    <w:lsdException w:name="Table List 3" w:semiHidden="1" w:unhideWhenUsed="1"/>
-    <w:lsdException w:name="Table List 4" w:semiHidden="1" w:unhideWhenUsed="1"/>
-    <w:lsdException w:name="Table List 5" w:semiHidden="1" w:unhideWhenUsed="1"/>
-    <w:lsdException w:name="Table List 6" w:semiHidden="1" w:unhideWhenUsed="1"/>
-    <w:lsdException w:name="Table List 7" w:semiHidden="1" w:unhideWhenUsed="1"/>
-    <w:lsdException w:name="Table List 8" w:semiHidden="1" w:unhideWhenUsed="1"/>
-    <w:lsdException w:name="Table 3D effects 1" w:semiHidden="1" w:unhideWhenUsed="1"/>
-    <w:lsdException w:name="Table 3D effects 2" w:semiHidden="1" w:unhideWhenUsed="1"/>
-    <w:lsdException w:name="Table 3D effects 3" w:semiHidden="1" w:unhideWhenUsed="1"/>
-    <w:lsdException w:name="Table Contemporary" w:semiHidden="1" w:unhideWhenUsed="1"/>
-    <w:lsdException w:name="Table Elegant" w:semiHidden="1" w:unhideWhenUsed="1"/>
-    <w:lsdException w:name="Table Professional" w:semiHidden="1" w:unhideWhenUsed="1"/>
-    <w:lsdException w:name="Table Subtle 1" w:semiHidden="1" w:unhideWhenUsed="1"/>
-    <w:lsdException w:name="Table Subtle 2" w:semiHidden="1" w:unhideWhenUsed="1"/>
-    <w:lsdException w:name="Table Web 1" w:semiHidden="1" w:unhideWhenUsed="1"/>
-    <w:lsdException w:name="Table Web 2" w:semiHidden="1" w:unhideWhenUsed="1"/>
-    <w:lsdException w:name="Table Web 3" w:semiHidden="1" w:unhideWhenUsed="1"/>
-    <w:lsdException w:name="Balloon Text" w:semiHidden="1" w:unhideWhenUsed="1"/>
-    <w:lsdException w:name="Table Grid" w:uiPriority="39"/>
-    <w:lsdException w:name="Table Theme" w:semiHidden="1" w:unhideWhenUsed="1"/>
-    <w:lsdException w:name="Placeholder Text" w:semiHidden="1"/>
-    <w:lsdException w:name="No Spacing" w:uiPriority="1" w:qFormat="1"/>
-    <w:lsdException w:name="Light Shading" w:uiPriority="60"/>
-    <w:lsdException w:name="Light List" w:uiPriority="61"/>
-    <w:lsdException w:name="Light Grid" w:uiPriority="62"/>
-    <w:lsdException w:name="Medium Shading 1" w:uiPriority="63"/>
-    <w:lsdException w:name="Medium Shading 2" w:uiPriority="64"/>
-    <w:lsdException w:name="Medium List 1" w:uiPriority="65"/>
-    <w:lsdException w:name="Medium List 2" w:uiPriority="66"/>
-    <w:lsdException w:name="Medium Grid 1" w:uiPriority="67"/>
-    <w:lsdException w:name="Medium Grid 2" w:uiPriority="68"/>
-    <w:lsdException w:name="Medium Grid 3" w:uiPriority="69"/>
-    <w:lsdException w:name="Dark List" w:uiPriority="70"/>
-    <w:lsdException w:name="Colorful Shading" w:uiPriority="71"/>
-    <w:lsdException w:name="Colorful List" w:uiPriority="72"/>
-    <w:lsdException w:name="Colorful Grid" w:uiPriority="73"/>
-    <w:lsdException w:name="Light Shading Accent 1" w:uiPriority="60"/>
-    <w:lsdException w:name="Light List Accent 1" w:uiPriority="61"/>
-    <w:lsdException w:name="Light Grid Accent 1" w:uiPriority="62"/>
-    <w:lsdException w:name="Medium Shading 1 Accent 1" w:uiPriority="63"/>
-    <w:lsdException w:name="Medium Shading 2 Accent 1" w:uiPriority="64"/>
-    <w:lsdException w:name="Medium List 1 Accent 1" w:uiPriority="65"/>
-    <w:lsdException w:name="Revision" w:semiHidden="1"/>
-    <w:lsdException w:name="List Paragraph" w:uiPriority="34" w:qFormat="1"/>
-    <w:lsdException w:name="Quote" w:uiPriority="29" w:qFormat="1"/>
-    <w:lsdException w:name="Intense Quote" w:uiPriority="30" w:qFormat="1"/>
-    <w:lsdException w:name="Medium List 2 Accent 1" w:uiPriority="66"/>
-    <w:lsdException w:name="Medium Grid 1 Accent 1" w:uiPriority="67"/>
-    <w:lsdException w:name="Medium Grid 2 Accent 1" w:uiPriority="68"/>
-    <w:lsdException w:name="Medium Grid 3 Accent 1" w:uiPriority="69"/>
-    <w:lsdException w:name="Dark List Accent 1" w:uiPriority="70"/>
-    <w:lsdException w:name="Colorful Shading Accent 1" w:uiPriority="71"/>
-    <w:lsdException w:name="Colorful List Accent 1" w:uiPriority="72"/>
-    <w:lsdException w:name="Colorful Grid Accent 1" w:uiPriority="73"/>
-    <w:lsdException w:name="Light Shading Accent 2" w:uiPriority="60"/>
-    <w:lsdException w:name="Light List Accent 2" w:uiPriority="61"/>
-    <w:lsdException w:name="Light Grid Accent 2" w:uiPriority="62"/>
-    <w:lsdException w:name="Medium Shading 1 Accent 2" w:uiPriority="63"/>
-    <w:lsdException w:name="Medium Shading 2 Accent 2" w:uiPriority="64"/>
-    <w:lsdException w:name="Medium List 1 Accent 2" w:uiPriority="65"/>
-    <w:lsdException w:name="Medium List 2 Accent 2" w:uiPriority="66"/>
-    <w:lsdException w:name="Medium Grid 1 Accent 2" w:uiPriority="67"/>
-    <w:lsdException w:name="Medium Grid 2 Accent 2" w:uiPriority="68"/>
-    <w:lsdException w:name="Medium Grid 3 Accent 2" w:uiPriority="69"/>
-    <w:lsdException w:name="Dark List Accent 2" w:uiPriority="70"/>
-    <w:lsdException w:name="Colorful Shading Accent 2" w:uiPriority="71"/>
-    <w:lsdException w:name="Colorful List Accent 2" w:uiPriority="72"/>
-    <w:lsdException w:name="Colorful Grid Accent 2" w:uiPriority="73"/>
-    <w:lsdException w:name="Light Shading Accent 3" w:uiPriority="60"/>
-    <w:lsdException w:name="Light List Accent 3" w:uiPriority="61"/>
-    <w:lsdException w:name="Light Grid Accent 3" w:uiPriority="62"/>
-    <w:lsdException w:name="Medium Shading 1 Accent 3" w:uiPriority="63"/>
-    <w:lsdException w:name="Medium Shading 2 Accent 3" w:uiPriority="64"/>
-    <w:lsdException w:name="Medium List 1 Accent 3" w:uiPriority="65"/>
-    <w:lsdException w:name="Medium List 2 Accent 3" w:uiPriority="66"/>
-    <w:lsdException w:name="Medium Grid 1 Accent 3" w:uiPriority="67"/>
-    <w:lsdException w:name="Medium Grid 2 Accent 3" w:uiPriority="68"/>
-    <w:lsdException w:name="Medium Grid 3 Accent 3" w:uiPriority="69"/>
-    <w:lsdException w:name="Dark List Accent 3" w:uiPriority="70"/>
-    <w:lsdException w:name="Colorful Shading Accent 3" w:uiPriority="71"/>
-    <w:lsdException w:name="Colorful List Accent 3" w:uiPriority="72"/>
-    <w:lsdException w:name="Colorful Grid Accent 3" w:uiPriority="73"/>
-    <w:lsdException w:name="Light Shading Accent 4" w:uiPriority="60"/>
-    <w:lsdException w:name="Light List Accent 4" w:uiPriority="61"/>
-    <w:lsdException w:name="Light Grid Accent 4" w:uiPriority="62"/>
-    <w:lsdException w:name="Medium Shading 1 Accent 4" w:uiPriority="63"/>
-    <w:lsdException w:name="Medium Shading 2 Accent 4" w:uiPriority="64"/>
-    <w:lsdException w:name="Medium List 1 Accent 4" w:uiPriority="65"/>
-    <w:lsdException w:name="Medium List 2 Accent 4" w:uiPriority="66"/>
-    <w:lsdException w:name="Medium Grid 1 Accent 4" w:uiPriority="67"/>
-    <w:lsdException w:name="Medium Grid 2 Accent 4" w:uiPriority="68"/>
-    <w:lsdException w:name="Medium Grid 3 Accent 4" w:uiPriority="69"/>
-    <w:lsdException w:name="Dark List Accent 4" w:uiPriority="70"/>
-    <w:lsdException w:name="Colorful Shading Accent 4" w:uiPriority="71"/>
-    <w:lsdException w:name="Colorful List Accent 4" w:uiPriority="72"/>
-    <w:lsdException w:name="Colorful Grid Accent 4" w:uiPriority="73"/>
-    <w:lsdException w:name="Light Shading Accent 5" w:uiPriority="60"/>
-    <w:lsdException w:name="Light List Accent 5" w:uiPriority="61"/>
-    <w:lsdException w:name="Light Grid Accent 5" w:uiPriority="62"/>
-    <w:lsdException w:name="Medium Shading 1 Accent 5" w:uiPriority="63"/>
-    <w:lsdException w:name="Medium Shading 2 Accent 5" w:uiPriority="64"/>
-    <w:lsdException w:name="Medium List 1 Accent 5" w:uiPriority="65"/>
-    <w:lsdException w:name="Medium List 2 Accent 5" w:uiPriority="66"/>
-    <w:lsdException w:name="Medium Grid 1 Accent 5" w:uiPriority="67"/>
-    <w:lsdException w:name="Medium Grid 2 Accent 5" w:uiPriority="68"/>
-    <w:lsdException w:name="Medium Grid 3 Accent 5" w:uiPriority="69"/>
-    <w:lsdException w:name="Dark List Accent 5" w:uiPriority="70"/>
-    <w:lsdException w:name="Colorful Shading Accent 5" w:uiPriority="71"/>
-    <w:lsdException w:name="Colorful List Accent 5" w:uiPriority="72"/>
-    <w:lsdException w:name="Colorful Grid Accent 5" w:uiPriority="73"/>
-    <w:lsdException w:name="Light Shading Accent 6" w:uiPriority="60"/>
-    <w:lsdException w:name="Light List Accent 6" w:uiPriority="61"/>
-    <w:lsdException w:name="Light Grid Accent 6" w:uiPriority="62"/>
-    <w:lsdException w:name="Medium Shading 1 Accent 6" w:uiPriority="63"/>
-    <w:lsdException w:name="Medium Shading 2 Accent 6" w:uiPriority="64"/>
-    <w:lsdException w:name="Medium List 1 Accent 6" w:uiPriority="65"/>
-    <w:lsdException w:name="Medium List 2 Accent 6" w:uiPriority="66"/>
-    <w:lsdException w:name="Medium Grid 1 Accent 6" w:uiPriority="67"/>
-    <w:lsdException w:name="Medium Grid 2 Accent 6" w:uiPriority="68"/>
-    <w:lsdException w:name="Medium Grid 3 Accent 6" w:uiPriority="69"/>
-    <w:lsdException w:name="Dark List Accent 6" w:uiPriority="70"/>
-    <w:lsdException w:name="Colorful Shading Accent 6" w:uiPriority="71"/>
-    <w:lsdException w:name="Colorful List Accent 6" w:uiPriority="72"/>
-    <w:lsdException w:name="Colorful Grid Accent 6" w:uiPriority="73"/>
-    <w:lsdException w:name="Subtle Emphasis" w:uiPriority="19" w:qFormat="1"/>
-    <w:lsdException w:name="Intense Emphasis" w:uiPriority="21" w:qFormat="1"/>
-    <w:lsdException w:name="Subtle Reference" w:uiPriority="31" w:qFormat="1"/>
-    <w:lsdException w:name="Intense Reference" w:uiPriority="32" w:qFormat="1"/>
-    <w:lsdException w:name="Book Title" w:uiPriority="33" w:qFormat="1"/>
-    <w:lsdException w:name="Bibliography" w:semiHidden="1" w:uiPriority="37" w:unhideWhenUsed="1"/>
-    <w:lsdException w:name="TOC Heading" w:semiHidden="1" w:uiPriority="39" w:unhideWhenUsed="1" w:qFormat="1"/>
-    <w:lsdException w:name="Plain Table 1" w:uiPriority="41"/>
-    <w:lsdException w:name="Plain Table 2" w:uiPriority="42"/>
-    <w:lsdException w:name="Plain Table 3" w:uiPriority="43"/>
-    <w:lsdException w:name="Plain Table 4" w:uiPriority="44"/>
-    <w:lsdException w:name="Plain Table 5" w:uiPriority="45"/>
-    <w:lsdException w:name="Grid Table Light" w:uiPriority="40"/>
-    <w:lsdException w:name="Grid Table 1 Light" w:uiPriority="46"/>
-    <w:lsdException w:name="Grid Table 2" w:uiPriority="47"/>
-    <w:lsdException w:name="Grid Table 3" w:uiPriority="48"/>
-    <w:lsdException w:name="Grid Table 4" w:uiPriority="49"/>
-    <w:lsdException w:name="Grid Table 5 Dark" w:uiPriority="50"/>
-    <w:lsdException w:name="Grid Table 6 Colorful" w:uiPriority="51"/>
-    <w:lsdException w:name="Grid Table 7 Colorful" w:uiPriority="52"/>
-    <w:lsdException w:name="Grid Table 1 Light Accent 1" w:uiPriority="46"/>
-    <w:lsdException w:name="Grid Table 2 Accent 1" w:uiPriority="47"/>
-    <w:lsdException w:name="Grid Table 3 Accent 1" w:uiPriority="48"/>
-    <w:lsdException w:name="Grid Table 4 Accent 1" w:uiPriority="49"/>
-    <w:lsdException w:name="Grid Table 5 Dark Accent 1" w:uiPriority="50"/>
-    <w:lsdException w:name="Grid Table 6 Colorful Accent 1" w:uiPriority="51"/>
-    <w:lsdException w:name="Grid Table 7 Colorful Accent 1" w:uiPriority="52"/>
-    <w:lsdException w:name="Grid Table 1 Light Accent 2" w:uiPriority="46"/>
-    <w:lsdException w:name="Grid Table 2 Accent 2" w:uiPriority="47"/>
-    <w:lsdException w:name="Grid Table 3 Accent 2" w:uiPriority="48"/>
-    <w:lsdException w:name="Grid Table 4 Accent 2" w:uiPriority="49"/>
-    <w:lsdException w:name="Grid Table 5 Dark Accent 2" w:uiPriority="50"/>
-    <w:lsdException w:name="Grid Table 6 Colorful Accent 2" w:uiPriority="51"/>
-    <w:lsdException w:name="Grid Table 7 Colorful Accent 2" w:uiPriority="52"/>
-    <w:lsdException w:name="Grid Table 1 Light Accent 3" w:uiPriority="46"/>
-    <w:lsdException w:name="Grid Table 2 Accent 3" w:uiPriority="47"/>
-    <w:lsdException w:name="Grid Table 3 Accent 3" w:uiPriority="48"/>
-    <w:lsdException w:name="Grid Table 4 Accent 3" w:uiPriority="49"/>
-    <w:lsdException w:name="Grid Table 5 Dark Accent 3" w:uiPriority="50"/>
-    <w:lsdException w:name="Grid Table 6 Colorful Accent 3" w:uiPriority="51"/>
-    <w:lsdException w:name="Grid Table 7 Colorful Accent 3" w:uiPriority="52"/>
-    <w:lsdException w:name="Grid Table 1 Light Accent 4" w:uiPriority="46"/>
-    <w:lsdException w:name="Grid Table 2 Accent 4" w:uiPriority="47"/>
-    <w:lsdException w:name="Grid Table 3 Accent 4" w:uiPriority="48"/>
-    <w:lsdException w:name="Grid Table 4 Accent 4" w:uiPriority="49"/>
-    <w:lsdException w:name="Grid Table 5 Dark Accent 4" w:uiPriority="50"/>
-    <w:lsdException w:name="Grid Table 6 Colorful Accent 4" w:uiPriority="51"/>
-    <w:lsdException w:name="Grid Table 7 Colorful Accent 4" w:uiPriority="52"/>
-    <w:lsdException w:name="Grid Table 1 Light Accent 5" w:uiPriority="46"/>
-    <w:lsdException w:name="Grid Table 2 Accent 5" w:uiPriority="47"/>
-    <w:lsdException w:name="Grid Table 3 Accent 5" w:uiPriority="48"/>
-    <w:lsdException w:name="Grid Table 4 Accent 5" w:uiPriority="49"/>
-    <w:lsdException w:name="Grid Table 5 Dark Accent 5" w:uiPriority="50"/>
-    <w:lsdException w:name="Grid Table 6 Colorful Accent 5" w:uiPriority="51"/>
-    <w:lsdException w:name="Grid Table 7 Colorful Accent 5" w:uiPriority="52"/>
-    <w:lsdException w:name="Grid Table 1 Light Accent 6" w:uiPriority="46"/>
-    <w:lsdException w:name="Grid Table 2 Accent 6" w:uiPriority="47"/>
-    <w:lsdException w:name="Grid Table 3 Accent 6" w:uiPriority="48"/>
-    <w:lsdException w:name="Grid Table 4 Accent 6" w:uiPriority="49"/>
-    <w:lsdException w:name="Grid Table 5 Dark Accent 6" w:uiPriority="50"/>
-    <w:lsdException w:name="Grid Table 6 Colorful Accent 6" w:uiPriority="51"/>
-    <w:lsdException w:name="Grid Table 7 Colorful Accent 6" w:uiPriority="52"/>
-    <w:lsdException w:name="List Table 1 Light" w:uiPriority="46"/>
-    <w:lsdException w:name="List Table 2" w:uiPriority="47"/>
-    <w:lsdException w:name="List Table 3" w:uiPriority="48"/>
-    <w:lsdException w:name="List Table 4" w:uiPriority="49"/>
-    <w:lsdException w:name="List Table 5 Dark" w:uiPriority="50"/>
-    <w:lsdException w:name="List Table 6 Colorful" w:uiPriority="51"/>
-    <w:lsdException w:name="List Table 7 Colorful" w:uiPriority="52"/>
-    <w:lsdException w:name="List Table 1 Light Accent 1" w:uiPriority="46"/>
-    <w:lsdException w:name="List Table 2 Accent 1" w:uiPriority="47"/>
-    <w:lsdException w:name="List Table 3 Accent 1" w:uiPriority="48"/>
-    <w:lsdException w:name="List Table 4 Accent 1" w:uiPriority="49"/>
-    <w:lsdException w:name="List Table 5 Dark Accent 1" w:uiPriority="50"/>
-    <w:lsdException w:name="List Table 6 Colorful Accent 1" w:uiPriority="51"/>
-    <w:lsdException w:name="List Table 7 Colorful Accent 1" w:uiPriority="52"/>
-    <w:lsdException w:name="List Table 1 Light Accent 2" w:uiPriority="46"/>
-    <w:lsdException w:name="List Table 2 Accent 2" w:uiPriority="47"/>
-    <w:lsdException w:name="List Table 3 Accent 2" w:uiPriority="48"/>
-    <w:lsdException w:name="List Table 4 Accent 2" w:uiPriority="49"/>
-    <w:lsdException w:name="List Table 5 Dark Accent 2" w:uiPriority="50"/>
-    <w:lsdException w:name="List Table 6 Colorful Accent 2" w:uiPriority="51"/>
-    <w:lsdException w:name="List Table 7 Colorful Accent 2" w:uiPriority="52"/>
-    <w:lsdException w:name="List Table 1 Light Accent 3" w:uiPriority="46"/>
-    <w:lsdException w:name="List Table 2 Accent 3" w:uiPriority="47"/>
-    <w:lsdException w:name="List Table 3 Accent 3" w:uiPriority="48"/>
-    <w:lsdException w:name="List Table 4 Accent 3" w:uiPriority="49"/>
-    <w:lsdException w:name="List Table 5 Dark Accent 3" w:uiPriority="50"/>
-    <w:lsdException w:name="List Table 6 Colorful Accent 3" w:uiPriority="51"/>
-    <w:lsdException w:name="List Table 7 Colorful Accent 3" w:uiPriority="52"/>
-    <w:lsdException w:name="List Table 1 Light Accent 4" w:uiPriority="46"/>
-    <w:lsdException w:name="List Table 2 Accent 4" w:uiPriority="47"/>
-    <w:lsdException w:name="List Table 3 Accent 4" w:uiPriority="48"/>
-    <w:lsdException w:name="List Table 4 Accent 4" w:uiPriority="49"/>
-    <w:lsdException w:name="List Table 5 Dark Accent 4" w:uiPriority="50"/>
-    <w:lsdException w:name="List Table 6 Colorful Accent 4" w:uiPriority="51"/>
-    <w:lsdException w:name="List Table 7 Colorful Accent 4" w:uiPriority="52"/>
-    <w:lsdException w:name="List Table 1 Light Accent 5" w:uiPriority="46"/>
-    <w:lsdException w:name="List Table 2 Accent 5" w:uiPriority="47"/>
-    <w:lsdException w:name="List Table 3 Accent 5" w:uiPriority="48"/>
-    <w:lsdException w:name="List Table 4 Accent 5" w:uiPriority="49"/>
-    <w:lsdException w:name="List Table 5 Dark Accent 5" w:uiPriority="50"/>
-    <w:lsdException w:name="List Table 6 Colorful Accent 5" w:uiPriority="51"/>
-    <w:lsdException w:name="List Table 7 Colorful Accent 5" w:uiPriority="52"/>
-    <w:lsdException w:name="List Table 1 Light Accent 6" w:uiPriority="46"/>
-    <w:lsdException w:name="List Table 2 Accent 6" w:uiPriority="47"/>
-    <w:lsdException w:name="List Table 3 Accent 6" w:uiPriority="48"/>
-    <w:lsdException w:name="List Table 4 Accent 6" w:uiPriority="49"/>
-    <w:lsdException w:name="List Table 5 Dark Accent 6" w:uiPriority="50"/>
-    <w:lsdException w:name="List Table 6 Colorful Accent 6" w:uiPriority="51"/>
-    <w:lsdException w:name="List Table 7 Colorful Accent 6" w:uiPriority="52"/>
-    <w:lsdException w:name="Mention" w:semiHidden="1" w:unhideWhenUsed="1"/>
-    <w:lsdException w:name="Smart Hyperlink" w:semiHidden="1" w:unhideWhenUsed="1"/>
-    <w:lsdException w:name="Hashtag" w:semiHidden="1" w:unhideWhenUsed="1"/>
-    <w:lsdException w:name="Unresolved Mention" w:semiHidden="1" w:unhideWhenUsed="1"/>
-    <w:lsdException w:name="Smart Link" w:semiHidden="1" w:unhideWhenUsed="1"/>
+  <w:latentStyles w:count="260" w:defQFormat="0" w:defUnhideWhenUsed="1" w:defSemiHidden="1" w:defUIPriority="99" w:defLockedState="0">
+    <w:lsdException w:qFormat="1" w:unhideWhenUsed="0" w:uiPriority="0" w:semiHidden="0" w:name="Normal"/>
+    <w:lsdException w:qFormat="1" w:unhideWhenUsed="0" w:uiPriority="9" w:semiHidden="0" w:name="heading 1"/>
+    <w:lsdException w:qFormat="1" w:uiPriority="9" w:semiHidden="0" w:name="heading 2"/>
+    <w:lsdException w:qFormat="1" w:uiPriority="9" w:name="heading 3"/>
+    <w:lsdException w:qFormat="1" w:uiPriority="9" w:name="heading 4"/>
+    <w:lsdException w:qFormat="1" w:uiPriority="9" w:name="heading 5"/>
+    <w:lsdException w:qFormat="1" w:uiPriority="9" w:name="heading 6"/>
+    <w:lsdException w:qFormat="1" w:uiPriority="9" w:name="heading 7"/>
+    <w:lsdException w:qFormat="1" w:uiPriority="9" w:name="heading 8"/>
+    <w:lsdException w:qFormat="1" w:uiPriority="9" w:name="heading 9"/>
+    <w:lsdException w:uiPriority="99" w:name="index 1"/>
+    <w:lsdException w:uiPriority="99" w:name="index 2"/>
+    <w:lsdException w:uiPriority="99" w:name="index 3"/>
+    <w:lsdException w:uiPriority="99" w:name="index 4"/>
+    <w:lsdException w:uiPriority="99" w:name="index 5"/>
+    <w:lsdException w:uiPriority="99" w:name="index 6"/>
+    <w:lsdException w:uiPriority="99" w:name="index 7"/>
+    <w:lsdException w:uiPriority="99" w:name="index 8"/>
+    <w:lsdException w:uiPriority="99" w:name="index 9"/>
+    <w:lsdException w:uiPriority="39" w:name="toc 1"/>
+    <w:lsdException w:uiPriority="39" w:name="toc 2"/>
+    <w:lsdException w:uiPriority="39" w:name="toc 3"/>
+    <w:lsdException w:uiPriority="39" w:name="toc 4"/>
+    <w:lsdException w:uiPriority="39" w:name="toc 5"/>
+    <w:lsdException w:uiPriority="39" w:name="toc 6"/>
+    <w:lsdException w:uiPriority="39" w:name="toc 7"/>
+    <w:lsdException w:uiPriority="39" w:name="toc 8"/>
+    <w:lsdException w:uiPriority="39" w:name="toc 9"/>
+    <w:lsdException w:uiPriority="99" w:name="Normal Indent"/>
+    <w:lsdException w:uiPriority="99" w:name="footnote text"/>
+    <w:lsdException w:uiPriority="99" w:name="annotation text"/>
+    <w:lsdException w:uiPriority="99" w:name="header"/>
+    <w:lsdException w:uiPriority="99" w:name="footer"/>
+    <w:lsdException w:uiPriority="99" w:name="index heading"/>
+    <w:lsdException w:qFormat="1" w:uiPriority="35" w:name="caption"/>
+    <w:lsdException w:uiPriority="99" w:name="table of figures"/>
+    <w:lsdException w:uiPriority="99" w:name="envelope address"/>
+    <w:lsdException w:uiPriority="99" w:name="envelope return"/>
+    <w:lsdException w:uiPriority="99" w:name="footnote reference"/>
+    <w:lsdException w:uiPriority="99" w:name="annotation reference"/>
+    <w:lsdException w:uiPriority="99" w:name="line number"/>
+    <w:lsdException w:uiPriority="99" w:name="page number"/>
+    <w:lsdException w:uiPriority="99" w:name="endnote reference"/>
+    <w:lsdException w:uiPriority="99" w:name="endnote text"/>
+    <w:lsdException w:uiPriority="99" w:name="table of authorities"/>
+    <w:lsdException w:uiPriority="99" w:name="macro"/>
+    <w:lsdException w:uiPriority="99" w:name="toa heading"/>
+    <w:lsdException w:uiPriority="99" w:name="List"/>
+    <w:lsdException w:uiPriority="99" w:name="List Bullet"/>
+    <w:lsdException w:uiPriority="99" w:name="List Number"/>
+    <w:lsdException w:uiPriority="99" w:name="List 2"/>
+    <w:lsdException w:uiPriority="99" w:name="List 3"/>
+    <w:lsdException w:uiPriority="99" w:name="List 4"/>
+    <w:lsdException w:uiPriority="99" w:name="List 5"/>
+    <w:lsdException w:uiPriority="99" w:name="List Bullet 2"/>
+    <w:lsdException w:uiPriority="99" w:name="List Bullet 3"/>
+    <w:lsdException w:uiPriority="99" w:name="List Bullet 4"/>
+    <w:lsdException w:uiPriority="99" w:name="List Bullet 5"/>
+    <w:lsdException w:uiPriority="99" w:name="List Number 2"/>
+    <w:lsdException w:uiPriority="99" w:name="List Number 3"/>
+    <w:lsdException w:uiPriority="99" w:name="List Number 4"/>
+    <w:lsdException w:uiPriority="99" w:name="List Number 5"/>
+    <w:lsdException w:qFormat="1" w:unhideWhenUsed="0" w:uiPriority="10" w:semiHidden="0" w:name="Title"/>
+    <w:lsdException w:uiPriority="99" w:name="Closing"/>
+    <w:lsdException w:uiPriority="99" w:name="Signature"/>
+    <w:lsdException w:qFormat="1" w:uiPriority="1" w:name="Default Paragraph Font"/>
+    <w:lsdException w:uiPriority="99" w:name="Body Text"/>
+    <w:lsdException w:uiPriority="99" w:name="Body Text Indent"/>
+    <w:lsdException w:uiPriority="99" w:name="List Continue"/>
+    <w:lsdException w:uiPriority="99" w:name="List Continue 2"/>
+    <w:lsdException w:uiPriority="99" w:name="List Continue 3"/>
+    <w:lsdException w:uiPriority="99" w:name="List Continue 4"/>
+    <w:lsdException w:uiPriority="99" w:name="List Continue 5"/>
+    <w:lsdException w:uiPriority="99" w:name="Message Header"/>
+    <w:lsdException w:qFormat="1" w:unhideWhenUsed="0" w:uiPriority="11" w:semiHidden="0" w:name="Subtitle"/>
+    <w:lsdException w:uiPriority="99" w:name="Salutation"/>
+    <w:lsdException w:uiPriority="99" w:name="Date"/>
+    <w:lsdException w:uiPriority="99" w:name="Body Text First Indent"/>
+    <w:lsdException w:uiPriority="99" w:name="Body Text First Indent 2"/>
+    <w:lsdException w:uiPriority="99" w:name="Note Heading"/>
+    <w:lsdException w:uiPriority="99" w:name="Body Text 2"/>
+    <w:lsdException w:uiPriority="99" w:name="Body Text 3"/>
+    <w:lsdException w:uiPriority="99" w:name="Body Text Indent 2"/>
+    <w:lsdException w:uiPriority="99" w:name="Body Text Indent 3"/>
+    <w:lsdException w:uiPriority="99" w:name="Block Text"/>
+    <w:lsdException w:uiPriority="99" w:name="Hyperlink"/>
+    <w:lsdException w:uiPriority="99" w:name="FollowedHyperlink"/>
+    <w:lsdException w:qFormat="1" w:unhideWhenUsed="0" w:uiPriority="22" w:semiHidden="0" w:name="Strong"/>
+    <w:lsdException w:qFormat="1" w:unhideWhenUsed="0" w:uiPriority="20" w:semiHidden="0" w:name="Emphasis"/>
+    <w:lsdException w:uiPriority="99" w:name="Document Map"/>
+    <w:lsdException w:uiPriority="99" w:name="Plain Text"/>
+    <w:lsdException w:uiPriority="99" w:name="E-mail Signature"/>
+    <w:lsdException w:uiPriority="99" w:name="Normal (Web)"/>
+    <w:lsdException w:uiPriority="99" w:name="HTML Acronym"/>
+    <w:lsdException w:uiPriority="99" w:name="HTML Address"/>
+    <w:lsdException w:uiPriority="99" w:name="HTML Cite"/>
+    <w:lsdException w:uiPriority="99" w:name="HTML Code"/>
+    <w:lsdException w:uiPriority="99" w:name="HTML Definition"/>
+    <w:lsdException w:uiPriority="99" w:name="HTML Keyboard"/>
+    <w:lsdException w:uiPriority="99" w:name="HTML Preformatted"/>
+    <w:lsdException w:uiPriority="99" w:name="HTML Sample"/>
+    <w:lsdException w:uiPriority="99" w:name="HTML Typewriter"/>
+    <w:lsdException w:uiPriority="99" w:name="HTML Variable"/>
+    <w:lsdException w:uiPriority="99" w:name="Normal Table"/>
+    <w:lsdException w:uiPriority="99" w:name="annotation subject"/>
+    <w:lsdException w:uiPriority="99" w:name="Table Simple 1"/>
+    <w:lsdException w:uiPriority="99" w:name="Table Simple 2"/>
+    <w:lsdException w:uiPriority="99" w:name="Table Simple 3"/>
+    <w:lsdException w:uiPriority="99" w:name="Table Classic 1"/>
+    <w:lsdException w:uiPriority="99" w:name="Table Classic 2"/>
+    <w:lsdException w:uiPriority="99" w:name="Table Classic 3"/>
+    <w:lsdException w:uiPriority="99" w:name="Table Classic 4"/>
+    <w:lsdException w:uiPriority="99" w:name="Table Colorful 1"/>
+    <w:lsdException w:uiPriority="99" w:name="Table Colorful 2"/>
+    <w:lsdException w:uiPriority="99" w:name="Table Colorful 3"/>
+    <w:lsdException w:uiPriority="99" w:name="Table Columns 1"/>
+    <w:lsdException w:uiPriority="99" w:name="Table Columns 2"/>
+    <w:lsdException w:uiPriority="99" w:name="Table Columns 3"/>
+    <w:lsdException w:uiPriority="99" w:name="Table Columns 4"/>
+    <w:lsdException w:uiPriority="99" w:name="Table Columns 5"/>
+    <w:lsdException w:uiPriority="99" w:name="Table Grid 1"/>
+    <w:lsdException w:uiPriority="99" w:name="Table Grid 2"/>
+    <w:lsdException w:uiPriority="99" w:name="Table Grid 3"/>
+    <w:lsdException w:uiPriority="99" w:name="Table Grid 4"/>
+    <w:lsdException w:uiPriority="99" w:name="Table Grid 5"/>
+    <w:lsdException w:uiPriority="99" w:name="Table Grid 6"/>
+    <w:lsdException w:uiPriority="99" w:name="Table Grid 7"/>
+    <w:lsdException w:uiPriority="99" w:name="Table Grid 8"/>
+    <w:lsdException w:uiPriority="99" w:name="Table List 1"/>
+    <w:lsdException w:uiPriority="99" w:name="Table List 2"/>
+    <w:lsdException w:uiPriority="99" w:name="Table List 3"/>
+    <w:lsdException w:uiPriority="99" w:name="Table List 4"/>
+    <w:lsdException w:uiPriority="99" w:name="Table List 5"/>
+    <w:lsdException w:uiPriority="99" w:name="Table List 6"/>
+    <w:lsdException w:uiPriority="99" w:name="Table List 7"/>
+    <w:lsdException w:uiPriority="99" w:name="Table List 8"/>
+    <w:lsdException w:uiPriority="99" w:name="Table 3D effects 1"/>
+    <w:lsdException w:uiPriority="99" w:name="Table 3D effects 2"/>
+    <w:lsdException w:uiPriority="99" w:name="Table 3D effects 3"/>
+    <w:lsdException w:uiPriority="99" w:name="Table Contemporary"/>
+    <w:lsdException w:uiPriority="99" w:name="Table Elegant"/>
+    <w:lsdException w:uiPriority="99" w:name="Table Professional"/>
+    <w:lsdException w:uiPriority="99" w:name="Table Subtle 1"/>
+    <w:lsdException w:uiPriority="99" w:name="Table Subtle 2"/>
+    <w:lsdException w:uiPriority="99" w:name="Table Web 1"/>
+    <w:lsdException w:uiPriority="99" w:name="Table Web 2"/>
+    <w:lsdException w:uiPriority="99" w:name="Table Web 3"/>
+    <w:lsdException w:uiPriority="99" w:name="Balloon Text"/>
+    <w:lsdException w:unhideWhenUsed="0" w:uiPriority="39" w:semiHidden="0" w:name="Table Grid"/>
+    <w:lsdException w:uiPriority="99" w:name="Table Theme"/>
   </w:latentStyles>
-  <w:style w:type="paragraph" w:default="1" w:styleId="Normal">
+  <w:style w:type="paragraph" w:default="1" w:styleId="1">
     <w:name w:val="Normal"/>
     <w:qFormat/>
+    <w:uiPriority w:val="0"/>
+    <w:pPr>
+      <w:widowControl w:val="0"/>
+    </w:pPr>
+    <w:rPr>
+      <w:rFonts w:ascii="Times New Roman" w:hAnsi="Times New Roman" w:eastAsia="Times New Roman" w:cs="Times New Roman"/>
+      <w:lang w:val="pt-BR" w:eastAsia="pt-BR" w:bidi="ar-SA"/>
+    </w:rPr>
   </w:style>
-  <w:style w:type="paragraph" w:styleId="Ttulo1">
+  <w:style w:type="paragraph" w:styleId="2">
     <w:name w:val="heading 1"/>
-    <w:basedOn w:val="Normal"/>
-    <w:next w:val="Normal"/>
+    <w:basedOn w:val="1"/>
+    <w:next w:val="1"/>
+    <w:qFormat/>
     <w:uiPriority w:val="9"/>
-    <w:qFormat/>
     <w:pPr>
       <w:keepNext/>
       <w:spacing w:before="120" w:after="60"/>
@@ -2399,19 +2044,19 @@
       <w:outlineLvl w:val="0"/>
     </w:pPr>
     <w:rPr>
-      <w:rFonts w:ascii="Arial" w:eastAsia="Arial" w:hAnsi="Arial" w:cs="Arial"/>
+      <w:rFonts w:ascii="Arial" w:hAnsi="Arial" w:eastAsia="Arial" w:cs="Arial"/>
       <w:b/>
       <w:sz w:val="24"/>
       <w:szCs w:val="24"/>
     </w:rPr>
   </w:style>
-  <w:style w:type="paragraph" w:styleId="Ttulo2">
+  <w:style w:type="paragraph" w:styleId="3">
     <w:name w:val="heading 2"/>
-    <w:basedOn w:val="Normal"/>
-    <w:next w:val="Normal"/>
-    <w:uiPriority w:val="9"/>
+    <w:basedOn w:val="1"/>
+    <w:next w:val="1"/>
     <w:unhideWhenUsed/>
     <w:qFormat/>
+    <w:uiPriority w:val="9"/>
     <w:pPr>
       <w:keepNext/>
       <w:spacing w:before="120" w:after="60"/>
@@ -2419,18 +2064,18 @@
       <w:outlineLvl w:val="1"/>
     </w:pPr>
     <w:rPr>
-      <w:rFonts w:ascii="Arial" w:eastAsia="Arial" w:hAnsi="Arial" w:cs="Arial"/>
+      <w:rFonts w:ascii="Arial" w:hAnsi="Arial" w:eastAsia="Arial" w:cs="Arial"/>
       <w:b/>
     </w:rPr>
   </w:style>
-  <w:style w:type="paragraph" w:styleId="Ttulo3">
+  <w:style w:type="paragraph" w:styleId="4">
     <w:name w:val="heading 3"/>
-    <w:basedOn w:val="Normal"/>
-    <w:next w:val="Normal"/>
-    <w:uiPriority w:val="9"/>
+    <w:basedOn w:val="1"/>
+    <w:next w:val="1"/>
     <w:semiHidden/>
     <w:unhideWhenUsed/>
     <w:qFormat/>
+    <w:uiPriority w:val="9"/>
     <w:pPr>
       <w:keepNext/>
       <w:spacing w:before="120" w:after="60"/>
@@ -2438,18 +2083,18 @@
       <w:outlineLvl w:val="2"/>
     </w:pPr>
     <w:rPr>
-      <w:rFonts w:ascii="Arial" w:eastAsia="Arial" w:hAnsi="Arial" w:cs="Arial"/>
+      <w:rFonts w:ascii="Arial" w:hAnsi="Arial" w:eastAsia="Arial" w:cs="Arial"/>
       <w:i/>
     </w:rPr>
   </w:style>
-  <w:style w:type="paragraph" w:styleId="Ttulo4">
+  <w:style w:type="paragraph" w:styleId="5">
     <w:name w:val="heading 4"/>
-    <w:basedOn w:val="Normal"/>
-    <w:next w:val="Normal"/>
-    <w:uiPriority w:val="9"/>
+    <w:basedOn w:val="1"/>
+    <w:next w:val="1"/>
     <w:semiHidden/>
     <w:unhideWhenUsed/>
     <w:qFormat/>
+    <w:uiPriority w:val="9"/>
     <w:pPr>
       <w:keepNext/>
       <w:spacing w:before="120" w:after="60"/>
@@ -2457,17 +2102,17 @@
       <w:outlineLvl w:val="3"/>
     </w:pPr>
     <w:rPr>
-      <w:rFonts w:ascii="Arial" w:eastAsia="Arial" w:hAnsi="Arial" w:cs="Arial"/>
+      <w:rFonts w:ascii="Arial" w:hAnsi="Arial" w:eastAsia="Arial" w:cs="Arial"/>
     </w:rPr>
   </w:style>
-  <w:style w:type="paragraph" w:styleId="Ttulo5">
+  <w:style w:type="paragraph" w:styleId="6">
     <w:name w:val="heading 5"/>
-    <w:basedOn w:val="Normal"/>
-    <w:next w:val="Normal"/>
-    <w:uiPriority w:val="9"/>
+    <w:basedOn w:val="1"/>
+    <w:next w:val="1"/>
     <w:semiHidden/>
     <w:unhideWhenUsed/>
     <w:qFormat/>
+    <w:uiPriority w:val="9"/>
     <w:pPr>
       <w:spacing w:before="240" w:after="60"/>
       <w:ind w:left="2880"/>
@@ -2478,14 +2123,14 @@
       <w:szCs w:val="22"/>
     </w:rPr>
   </w:style>
-  <w:style w:type="paragraph" w:styleId="Ttulo6">
+  <w:style w:type="paragraph" w:styleId="7">
     <w:name w:val="heading 6"/>
-    <w:basedOn w:val="Normal"/>
-    <w:next w:val="Normal"/>
-    <w:uiPriority w:val="9"/>
+    <w:basedOn w:val="1"/>
+    <w:next w:val="1"/>
     <w:semiHidden/>
     <w:unhideWhenUsed/>
     <w:qFormat/>
+    <w:uiPriority w:val="9"/>
     <w:pPr>
       <w:spacing w:before="240" w:after="60"/>
       <w:ind w:left="2880"/>
@@ -2497,19 +2142,19 @@
       <w:szCs w:val="22"/>
     </w:rPr>
   </w:style>
-  <w:style w:type="character" w:default="1" w:styleId="Fontepargpadro">
+  <w:style w:type="character" w:default="1" w:styleId="8">
     <w:name w:val="Default Paragraph Font"/>
-    <w:uiPriority w:val="1"/>
     <w:semiHidden/>
     <w:unhideWhenUsed/>
+    <w:qFormat/>
+    <w:uiPriority w:val="1"/>
   </w:style>
-  <w:style w:type="table" w:default="1" w:styleId="Tabelanormal">
+  <w:style w:type="table" w:default="1" w:styleId="9">
     <w:name w:val="Normal Table"/>
-    <w:uiPriority w:val="99"/>
     <w:semiHidden/>
     <w:unhideWhenUsed/>
+    <w:uiPriority w:val="99"/>
     <w:tblPr>
-      <w:tblInd w:w="0" w:type="dxa"/>
       <w:tblCellMar>
         <w:top w:w="0" w:type="dxa"/>
         <w:left w:w="108" w:type="dxa"/>
@@ -2518,14 +2163,42 @@
       </w:tblCellMar>
     </w:tblPr>
   </w:style>
-  <w:style w:type="numbering" w:default="1" w:styleId="Semlista">
-    <w:name w:val="No List"/>
-    <w:uiPriority w:val="99"/>
-    <w:semiHidden/>
-    <w:unhideWhenUsed/>
+  <w:style w:type="paragraph" w:styleId="10">
+    <w:name w:val="Title"/>
+    <w:basedOn w:val="1"/>
+    <w:next w:val="1"/>
+    <w:qFormat/>
+    <w:uiPriority w:val="10"/>
+    <w:pPr>
+      <w:jc w:val="center"/>
+    </w:pPr>
+    <w:rPr>
+      <w:rFonts w:ascii="Arial" w:hAnsi="Arial" w:eastAsia="Arial" w:cs="Arial"/>
+      <w:b/>
+      <w:sz w:val="36"/>
+      <w:szCs w:val="36"/>
+    </w:rPr>
   </w:style>
-  <w:style w:type="table" w:customStyle="1" w:styleId="TableNormal">
+  <w:style w:type="paragraph" w:styleId="11">
+    <w:name w:val="Subtitle"/>
+    <w:basedOn w:val="1"/>
+    <w:next w:val="1"/>
+    <w:qFormat/>
+    <w:uiPriority w:val="11"/>
+    <w:pPr>
+      <w:spacing w:after="60"/>
+      <w:jc w:val="center"/>
+    </w:pPr>
+    <w:rPr>
+      <w:rFonts w:ascii="Arial" w:hAnsi="Arial" w:eastAsia="Arial" w:cs="Arial"/>
+      <w:i/>
+      <w:sz w:val="36"/>
+      <w:szCs w:val="36"/>
+    </w:rPr>
+  </w:style>
+  <w:style w:type="table" w:customStyle="1" w:styleId="12">
     <w:name w:val="Table Normal"/>
+    <w:uiPriority w:val="0"/>
     <w:tblPr>
       <w:tblCellMar>
         <w:top w:w="0" w:type="dxa"/>
@@ -2535,44 +2208,11 @@
       </w:tblCellMar>
     </w:tblPr>
   </w:style>
-  <w:style w:type="paragraph" w:styleId="Ttulo">
-    <w:name w:val="Title"/>
-    <w:basedOn w:val="Normal"/>
-    <w:next w:val="Normal"/>
-    <w:uiPriority w:val="10"/>
-    <w:qFormat/>
-    <w:pPr>
-      <w:jc w:val="center"/>
-    </w:pPr>
-    <w:rPr>
-      <w:rFonts w:ascii="Arial" w:eastAsia="Arial" w:hAnsi="Arial" w:cs="Arial"/>
-      <w:b/>
-      <w:sz w:val="36"/>
-      <w:szCs w:val="36"/>
-    </w:rPr>
-  </w:style>
-  <w:style w:type="paragraph" w:styleId="Subttulo">
-    <w:name w:val="Subtitle"/>
-    <w:basedOn w:val="Normal"/>
-    <w:next w:val="Normal"/>
-    <w:uiPriority w:val="11"/>
-    <w:qFormat/>
-    <w:pPr>
-      <w:spacing w:after="60"/>
-      <w:jc w:val="center"/>
-    </w:pPr>
-    <w:rPr>
-      <w:rFonts w:ascii="Arial" w:eastAsia="Arial" w:hAnsi="Arial" w:cs="Arial"/>
-      <w:i/>
-      <w:sz w:val="36"/>
-      <w:szCs w:val="36"/>
-    </w:rPr>
-  </w:style>
-  <w:style w:type="table" w:customStyle="1" w:styleId="a">
-    <w:basedOn w:val="TableNormal"/>
+  <w:style w:type="table" w:customStyle="1" w:styleId="13">
+    <w:name w:val="_Style 12"/>
+    <w:basedOn w:val="12"/>
+    <w:uiPriority w:val="0"/>
     <w:tblPr>
-      <w:tblStyleRowBandSize w:val="1"/>
-      <w:tblStyleColBandSize w:val="1"/>
       <w:tblCellMar>
         <w:top w:w="0" w:type="dxa"/>
         <w:left w:w="108" w:type="dxa"/>
@@ -2581,11 +2221,11 @@
       </w:tblCellMar>
     </w:tblPr>
   </w:style>
-  <w:style w:type="table" w:customStyle="1" w:styleId="a0">
-    <w:basedOn w:val="TableNormal"/>
+  <w:style w:type="table" w:customStyle="1" w:styleId="14">
+    <w:name w:val="_Style 13"/>
+    <w:basedOn w:val="12"/>
+    <w:uiPriority w:val="0"/>
     <w:tblPr>
-      <w:tblStyleRowBandSize w:val="1"/>
-      <w:tblStyleColBandSize w:val="1"/>
       <w:tblCellMar>
         <w:top w:w="0" w:type="dxa"/>
         <w:left w:w="108" w:type="dxa"/>
@@ -2913,6 +2553,22 @@
       </a:style>
     </a:lnDef>
   </a:objectDefaults>
-  <a:extraClrSchemeLst/>
 </a:theme>
+</file>
+
+<file path=customXml/item1.xml><?xml version="1.0" encoding="utf-8"?>
+<s:customData xmlns="http://www.wps.cn/officeDocument/2013/wpsCustomData" xmlns:s="http://www.wps.cn/officeDocument/2013/wpsCustomData">
+  <customSectProps>
+    <customSectPr/>
+    <customSectPr/>
+  </customSectProps>
+</s:customData>
+</file>
+
+<file path=customXml/itemProps1.xml><?xml version="1.0" encoding="utf-8"?>
+<ds:datastoreItem xmlns:ds="http://schemas.openxmlformats.org/officeDocument/2006/customXml" ds:itemID="{B1977F7D-205B-4081-913C-38D41E755F92}">
+  <ds:schemaRefs>
+    <ds:schemaRef ds:uri="http://www.wps.cn/officeDocument/2013/wpsCustomData"/>
+  </ds:schemaRefs>
+</ds:datastoreItem>
 </file>
--- a/AnaliseProjeto/Documento de Arquitetura/Guia de Análise e Projeto.docx
+++ b/AnaliseProjeto/Documento de Arquitetura/Guia de Análise e Projeto.docx
@@ -553,6 +553,8 @@
       <w:r>
         <w:rPr>
           <w:rFonts w:ascii="Times New Roman" w:hAnsi="Times New Roman" w:eastAsia="Times New Roman" w:cs="Times New Roman"/>
+          <w:sz w:val="26"/>
+          <w:szCs w:val="26"/>
         </w:rPr>
         <w:t>Introdução</w:t>
       </w:r>
@@ -616,8 +618,31 @@
       <w:r>
         <w:rPr>
           <w:rFonts w:ascii="Times New Roman" w:hAnsi="Times New Roman" w:eastAsia="Times New Roman" w:cs="Times New Roman"/>
+          <w:sz w:val="26"/>
+          <w:szCs w:val="26"/>
         </w:rPr>
         <w:t>Mapeamento</w:t>
+      </w:r>
+    </w:p>
+    <w:p>
+      <w:pPr>
+        <w:pStyle w:val="3"/>
+        <w:ind w:left="0" w:leftChars="0" w:firstLine="720" w:firstLineChars="0"/>
+        <w:rPr>
+          <w:rFonts w:ascii="Times New Roman" w:hAnsi="Times New Roman" w:eastAsia="Times New Roman" w:cs="Times New Roman"/>
+          <w:sz w:val="24"/>
+          <w:szCs w:val="24"/>
+        </w:rPr>
+      </w:pPr>
+      <w:bookmarkStart w:id="3" w:name="_3znysh7" w:colFirst="0" w:colLast="0"/>
+      <w:bookmarkEnd w:id="3"/>
+      <w:r>
+        <w:rPr>
+          <w:rFonts w:ascii="Times New Roman" w:hAnsi="Times New Roman" w:eastAsia="Times New Roman" w:cs="Times New Roman"/>
+          <w:sz w:val="24"/>
+          <w:szCs w:val="24"/>
+        </w:rPr>
+        <w:t>Classe de fronteira</w:t>
       </w:r>
     </w:p>
     <w:p>
@@ -638,7 +663,7 @@
           <w:right w:val="none" w:color="auto" w:sz="0" w:space="0"/>
           <w:between w:val="none" w:color="auto" w:sz="0" w:space="0"/>
         </w:pBdr>
-        <w:ind w:left="720"/>
+        <w:ind w:left="1200" w:leftChars="0" w:firstLine="0" w:firstLineChars="0"/>
         <w:jc w:val="both"/>
         <w:rPr>
           <w:color w:val="000000"/>
@@ -646,71 +671,6 @@
           <w:szCs w:val="24"/>
         </w:rPr>
       </w:pPr>
-    </w:p>
-    <w:p>
-      <w:pPr>
-        <w:pStyle w:val="3"/>
-        <w:rPr>
-          <w:rFonts w:ascii="Times New Roman" w:hAnsi="Times New Roman" w:eastAsia="Times New Roman" w:cs="Times New Roman"/>
-          <w:sz w:val="24"/>
-          <w:szCs w:val="24"/>
-        </w:rPr>
-      </w:pPr>
-      <w:bookmarkStart w:id="3" w:name="_3znysh7" w:colFirst="0" w:colLast="0"/>
-      <w:bookmarkEnd w:id="3"/>
-      <w:r>
-        <w:rPr>
-          <w:rFonts w:ascii="Times New Roman" w:hAnsi="Times New Roman" w:eastAsia="Times New Roman" w:cs="Times New Roman"/>
-          <w:sz w:val="24"/>
-          <w:szCs w:val="24"/>
-        </w:rPr>
-        <w:t>Classe de fronteir</w:t>
-      </w:r>
-      <w:bookmarkStart w:id="6" w:name="_GoBack"/>
-      <w:bookmarkEnd w:id="6"/>
-      <w:r>
-        <w:rPr>
-          <w:rFonts w:ascii="Times New Roman" w:hAnsi="Times New Roman" w:eastAsia="Times New Roman" w:cs="Times New Roman"/>
-          <w:sz w:val="24"/>
-          <w:szCs w:val="24"/>
-        </w:rPr>
-        <w:t>a</w:t>
-      </w:r>
-    </w:p>
-    <w:p>
-      <w:pPr>
-        <w:rPr>
-          <w:sz w:val="24"/>
-          <w:szCs w:val="24"/>
-        </w:rPr>
-      </w:pPr>
-    </w:p>
-    <w:p>
-      <w:pPr>
-        <w:rPr>
-          <w:sz w:val="24"/>
-          <w:szCs w:val="24"/>
-        </w:rPr>
-      </w:pPr>
-    </w:p>
-    <w:p>
-      <w:pPr>
-        <w:widowControl/>
-        <w:pBdr>
-          <w:top w:val="none" w:color="auto" w:sz="0" w:space="0"/>
-          <w:left w:val="none" w:color="auto" w:sz="0" w:space="0"/>
-          <w:bottom w:val="none" w:color="auto" w:sz="0" w:space="0"/>
-          <w:right w:val="none" w:color="auto" w:sz="0" w:space="0"/>
-          <w:between w:val="none" w:color="auto" w:sz="0" w:space="0"/>
-        </w:pBdr>
-        <w:ind w:left="720"/>
-        <w:jc w:val="both"/>
-        <w:rPr>
-          <w:color w:val="000000"/>
-          <w:sz w:val="24"/>
-          <w:szCs w:val="24"/>
-        </w:rPr>
-      </w:pPr>
       <w:r>
         <w:rPr>
           <w:color w:val="000000"/>
@@ -719,46 +679,8 @@
         </w:rPr>
         <w:t>Para cada classe de fronteira encontrada é criado um pacote dentro do pacote Gerenciador nomeado de acordo com o nome da classe de fronteira eliminando a parte “TelaGerenciar”, caso exista. Dentro desse pacote é chamada uma classe Controladora.</w:t>
       </w:r>
-    </w:p>
-    <w:p>
-      <w:pPr>
-        <w:widowControl/>
-        <w:pBdr>
-          <w:top w:val="none" w:color="auto" w:sz="0" w:space="0"/>
-          <w:left w:val="none" w:color="auto" w:sz="0" w:space="0"/>
-          <w:bottom w:val="none" w:color="auto" w:sz="0" w:space="0"/>
-          <w:right w:val="none" w:color="auto" w:sz="0" w:space="0"/>
-          <w:between w:val="none" w:color="auto" w:sz="0" w:space="0"/>
-        </w:pBdr>
-        <w:ind w:left="720"/>
-        <w:jc w:val="both"/>
-        <w:rPr>
-          <w:color w:val="000000"/>
-          <w:sz w:val="24"/>
-          <w:szCs w:val="24"/>
-        </w:rPr>
-      </w:pPr>
       <w:bookmarkStart w:id="4" w:name="_2et92p0" w:colFirst="0" w:colLast="0"/>
       <w:bookmarkEnd w:id="4"/>
-    </w:p>
-    <w:p>
-      <w:pPr>
-        <w:widowControl/>
-        <w:pBdr>
-          <w:top w:val="none" w:color="auto" w:sz="0" w:space="0"/>
-          <w:left w:val="none" w:color="auto" w:sz="0" w:space="0"/>
-          <w:bottom w:val="none" w:color="auto" w:sz="0" w:space="0"/>
-          <w:right w:val="none" w:color="auto" w:sz="0" w:space="0"/>
-          <w:between w:val="none" w:color="auto" w:sz="0" w:space="0"/>
-        </w:pBdr>
-        <w:ind w:left="720"/>
-        <w:jc w:val="both"/>
-        <w:rPr>
-          <w:color w:val="000000"/>
-          <w:sz w:val="24"/>
-          <w:szCs w:val="24"/>
-        </w:rPr>
-      </w:pPr>
     </w:p>
     <w:p>
       <w:pPr>
@@ -863,28 +785,31 @@
     </w:p>
     <w:p>
       <w:pPr>
+        <w:ind w:firstLine="720" w:firstLineChars="0"/>
         <w:rPr>
           <w:b/>
           <w:sz w:val="24"/>
           <w:szCs w:val="24"/>
         </w:rPr>
       </w:pPr>
-      <w:r>
+    </w:p>
+    <w:p>
+      <w:pPr>
+        <w:ind w:firstLine="720" w:firstLineChars="0"/>
         <w:rPr>
           <w:b/>
           <w:sz w:val="24"/>
           <w:szCs w:val="24"/>
         </w:rPr>
+      </w:pPr>
+      <w:r>
+        <w:rPr>
+          <w:b/>
+          <w:sz w:val="24"/>
+          <w:szCs w:val="24"/>
+        </w:rPr>
         <w:t>Classes de controle</w:t>
       </w:r>
-    </w:p>
-    <w:p>
-      <w:pPr>
-        <w:rPr>
-          <w:sz w:val="24"/>
-          <w:szCs w:val="24"/>
-        </w:rPr>
-      </w:pPr>
     </w:p>
     <w:p>
       <w:pPr>
@@ -904,7 +829,7 @@
           <w:right w:val="none" w:color="auto" w:sz="0" w:space="0"/>
           <w:between w:val="none" w:color="auto" w:sz="0" w:space="0"/>
         </w:pBdr>
-        <w:ind w:left="720"/>
+        <w:ind w:left="1200" w:leftChars="600" w:firstLine="0" w:firstLineChars="0"/>
         <w:jc w:val="both"/>
         <w:rPr>
           <w:color w:val="000000"/>
@@ -918,7 +843,43 @@
           <w:sz w:val="24"/>
           <w:szCs w:val="24"/>
         </w:rPr>
-        <w:t>Para cada classe do tipo controle encontrada é criada uma classe no formato “.cs”,  nomeado de acordo com o nome da classe de controle eliminando estereótipo. Adiciona-se o nome “Gerenciador” no início do nome da classe. A classe é armazenada no pacote Negócio.  A Figura 2 apresenta um exemplo desse mapeamento.</w:t>
+        <w:t>Para cada classe do tipo controle encontrada é criada uma classe no formato “.cs”,  nomeado de acordo com o nome da classe de controle eliminando estereótipo.</w:t>
+      </w:r>
+      <w:r>
+        <w:rPr>
+          <w:rFonts w:hint="default"/>
+          <w:color w:val="000000"/>
+          <w:sz w:val="24"/>
+          <w:szCs w:val="24"/>
+          <w:lang w:val="pt-BR"/>
+        </w:rPr>
+        <w:t xml:space="preserve"> </w:t>
+      </w:r>
+      <w:r>
+        <w:rPr>
+          <w:color w:val="000000"/>
+          <w:sz w:val="24"/>
+          <w:szCs w:val="24"/>
+        </w:rPr>
+        <w:t>Adiciona-se o nome “Gerenciador” no início do nome da classe. A classe é armazenada no pacote Negócio.</w:t>
+      </w:r>
+      <w:r>
+        <w:rPr>
+          <w:rFonts w:hint="default"/>
+          <w:color w:val="000000"/>
+          <w:sz w:val="24"/>
+          <w:szCs w:val="24"/>
+          <w:lang w:val="pt-BR"/>
+        </w:rPr>
+        <w:t xml:space="preserve"> </w:t>
+      </w:r>
+      <w:r>
+        <w:rPr>
+          <w:color w:val="000000"/>
+          <w:sz w:val="24"/>
+          <w:szCs w:val="24"/>
+        </w:rPr>
+        <w:t>A Figura 2 apresenta um exemplo desse mapeamento.</w:t>
       </w:r>
       <w:r>
         <w:rPr>
@@ -1020,6 +981,7 @@
     </w:p>
     <w:p>
       <w:pPr>
+        <w:ind w:firstLine="720" w:firstLineChars="0"/>
         <w:rPr>
           <w:b/>
           <w:sz w:val="24"/>
@@ -1034,15 +996,6 @@
         </w:rPr>
         <w:t>Classes de controle e do tipo Entity</w:t>
       </w:r>
-    </w:p>
-    <w:p>
-      <w:pPr>
-        <w:rPr>
-          <w:b/>
-          <w:sz w:val="24"/>
-          <w:szCs w:val="24"/>
-        </w:rPr>
-      </w:pPr>
     </w:p>
     <w:p>
       <w:pPr>
@@ -1062,7 +1015,11 @@
           <w:right w:val="none" w:color="auto" w:sz="0" w:space="0"/>
           <w:between w:val="none" w:color="auto" w:sz="0" w:space="0"/>
         </w:pBdr>
-        <w:ind w:left="720"/>
+        <w:tabs>
+          <w:tab w:val="left" w:pos="800"/>
+          <w:tab w:val="left" w:pos="1200"/>
+        </w:tabs>
+        <w:ind w:left="1200" w:leftChars="600" w:firstLine="0" w:firstLineChars="0"/>
         <w:jc w:val="both"/>
         <w:rPr>
           <w:color w:val="000000"/>
@@ -1207,6 +1164,7 @@
     </w:p>
     <w:p>
       <w:pPr>
+        <w:ind w:firstLine="720" w:firstLineChars="0"/>
         <w:rPr>
           <w:b/>
           <w:sz w:val="24"/>
@@ -1229,6 +1187,33 @@
           <w:szCs w:val="24"/>
         </w:rPr>
       </w:pPr>
+    </w:p>
+    <w:p>
+      <w:pPr>
+        <w:widowControl/>
+        <w:pBdr>
+          <w:top w:val="none" w:color="auto" w:sz="0" w:space="0"/>
+          <w:left w:val="none" w:color="auto" w:sz="0" w:space="0"/>
+          <w:bottom w:val="none" w:color="auto" w:sz="0" w:space="0"/>
+          <w:right w:val="none" w:color="auto" w:sz="0" w:space="0"/>
+          <w:between w:val="none" w:color="auto" w:sz="0" w:space="0"/>
+        </w:pBdr>
+        <w:ind w:left="1200" w:leftChars="0" w:firstLine="0" w:firstLineChars="0"/>
+        <w:jc w:val="both"/>
+        <w:rPr>
+          <w:color w:val="000000"/>
+          <w:sz w:val="24"/>
+          <w:szCs w:val="24"/>
+        </w:rPr>
+      </w:pPr>
+      <w:r>
+        <w:rPr>
+          <w:color w:val="000000"/>
+          <w:sz w:val="24"/>
+          <w:szCs w:val="24"/>
+        </w:rPr>
+        <w:t>Para cada classe do tipo EntityCollection encontrada é criada uma classe no formato “.cs”, dentro do pacote Dados. Ela é nomeada de acordo com o nome da classe de análise eliminando a parte “Persistência”, caso exista, e acrescentando “Repositorio” no início do nome. A Figura 4 apresenta um exemplo desse mapeamento.</w:t>
+      </w:r>
     </w:p>
     <w:p>
       <w:pPr>
@@ -1248,14 +1233,6 @@
           <w:szCs w:val="24"/>
         </w:rPr>
       </w:pPr>
-      <w:r>
-        <w:rPr>
-          <w:color w:val="000000"/>
-          <w:sz w:val="24"/>
-          <w:szCs w:val="24"/>
-        </w:rPr>
-        <w:t>Para cada classe do tipo EntityCollection encontrada é criada uma classe no formato “.cs”, dentro do pacote Dados. Ela é nomeada de acordo com o nome da classe de análise eliminando a parte “Persistência”, caso exista, e acrescentando “Repositorio” no início do nome. A Figura 4 apresenta um exemplo desse mapeamento.</w:t>
-      </w:r>
     </w:p>
     <w:p>
       <w:pPr>
@@ -1268,25 +1245,6 @@
           <w:between w:val="none" w:color="auto" w:sz="0" w:space="0"/>
         </w:pBdr>
         <w:ind w:left="720"/>
-        <w:jc w:val="both"/>
-        <w:rPr>
-          <w:color w:val="000000"/>
-          <w:sz w:val="24"/>
-          <w:szCs w:val="24"/>
-        </w:rPr>
-      </w:pPr>
-    </w:p>
-    <w:p>
-      <w:pPr>
-        <w:widowControl/>
-        <w:pBdr>
-          <w:top w:val="none" w:color="auto" w:sz="0" w:space="0"/>
-          <w:left w:val="none" w:color="auto" w:sz="0" w:space="0"/>
-          <w:bottom w:val="none" w:color="auto" w:sz="0" w:space="0"/>
-          <w:right w:val="none" w:color="auto" w:sz="0" w:space="0"/>
-          <w:between w:val="none" w:color="auto" w:sz="0" w:space="0"/>
-        </w:pBdr>
-        <w:ind w:left="720"/>
         <w:rPr>
           <w:color w:val="000000"/>
           <w:sz w:val="24"/>
@@ -1296,8 +1254,8 @@
       <w:r>
         <w:drawing>
           <wp:inline distT="0" distB="0" distL="0" distR="0">
-            <wp:extent cx="5943600" cy="2586990"/>
-            <wp:effectExtent l="0" t="0" r="0" b="3810"/>
+            <wp:extent cx="5943600" cy="1532255"/>
+            <wp:effectExtent l="0" t="0" r="0" b="10795"/>
             <wp:docPr id="8" name="Imagem 8"/>
             <wp:cNvGraphicFramePr>
               <a:graphicFrameLocks xmlns:a="http://schemas.openxmlformats.org/drawingml/2006/main" noChangeAspect="1"/>
@@ -1319,7 +1277,7 @@
                         </a:ext>
                       </a:extLst>
                     </a:blip>
-                    <a:srcRect/>
+                    <a:srcRect t="20938" b="19833"/>
                     <a:stretch>
                       <a:fillRect/>
                     </a:stretch>
@@ -1327,7 +1285,7 @@
                   <pic:spPr>
                     <a:xfrm>
                       <a:off x="0" y="0"/>
-                      <a:ext cx="5943600" cy="2586990"/>
+                      <a:ext cx="5943600" cy="1532255"/>
                     </a:xfrm>
                     <a:prstGeom prst="rect">
                       <a:avLst/>
@@ -1385,6 +1343,8 @@
           <w:szCs w:val="24"/>
         </w:rPr>
       </w:pPr>
+      <w:bookmarkStart w:id="6" w:name="_GoBack"/>
+      <w:bookmarkEnd w:id="6"/>
     </w:p>
     <w:sectPr>
       <w:headerReference r:id="rId4" w:type="default"/>
@@ -1416,7 +1376,7 @@
   </w:p>
   <w:tbl>
     <w:tblPr>
-      <w:tblStyle w:val="14"/>
+      <w:tblStyle w:val="15"/>
       <w:tblW w:w="9486" w:type="dxa"/>
       <w:tblInd w:w="0" w:type="dxa"/>
       <w:tblBorders>
@@ -1681,7 +1641,7 @@
   </w:p>
   <w:tbl>
     <w:tblPr>
-      <w:tblStyle w:val="13"/>
+      <w:tblStyle w:val="14"/>
       <w:tblW w:w="9558" w:type="dxa"/>
       <w:tblInd w:w="0" w:type="dxa"/>
       <w:tblBorders>
@@ -1971,7 +1931,7 @@
     <w:lsdException w:uiPriority="99" w:name="HTML Sample"/>
     <w:lsdException w:uiPriority="99" w:name="HTML Typewriter"/>
     <w:lsdException w:uiPriority="99" w:name="HTML Variable"/>
-    <w:lsdException w:uiPriority="99" w:name="Normal Table"/>
+    <w:lsdException w:qFormat="1" w:uiPriority="99" w:name="Normal Table"/>
     <w:lsdException w:uiPriority="99" w:name="annotation subject"/>
     <w:lsdException w:uiPriority="99" w:name="Table Simple 1"/>
     <w:lsdException w:uiPriority="99" w:name="Table Simple 2"/>
@@ -2153,6 +2113,7 @@
     <w:name w:val="Normal Table"/>
     <w:semiHidden/>
     <w:unhideWhenUsed/>
+    <w:qFormat/>
     <w:uiPriority w:val="99"/>
     <w:tblPr>
       <w:tblCellMar>
@@ -2180,6 +2141,19 @@
     </w:rPr>
   </w:style>
   <w:style w:type="paragraph" w:styleId="11">
+    <w:name w:val="footer"/>
+    <w:basedOn w:val="1"/>
+    <w:semiHidden/>
+    <w:unhideWhenUsed/>
+    <w:uiPriority w:val="99"/>
+    <w:pPr>
+      <w:tabs>
+        <w:tab w:val="center" w:pos="4252"/>
+        <w:tab w:val="right" w:pos="8504"/>
+      </w:tabs>
+    </w:pPr>
+  </w:style>
+  <w:style w:type="paragraph" w:styleId="12">
     <w:name w:val="Subtitle"/>
     <w:basedOn w:val="1"/>
     <w:next w:val="1"/>
@@ -2196,7 +2170,7 @@
       <w:szCs w:val="36"/>
     </w:rPr>
   </w:style>
-  <w:style w:type="table" w:customStyle="1" w:styleId="12">
+  <w:style w:type="table" w:customStyle="1" w:styleId="13">
     <w:name w:val="Table Normal"/>
     <w:uiPriority w:val="0"/>
     <w:tblPr>
@@ -2208,9 +2182,10 @@
       </w:tblCellMar>
     </w:tblPr>
   </w:style>
-  <w:style w:type="table" w:customStyle="1" w:styleId="13">
+  <w:style w:type="table" w:customStyle="1" w:styleId="14">
     <w:name w:val="_Style 12"/>
-    <w:basedOn w:val="12"/>
+    <w:basedOn w:val="13"/>
+    <w:qFormat/>
     <w:uiPriority w:val="0"/>
     <w:tblPr>
       <w:tblCellMar>
@@ -2221,9 +2196,10 @@
       </w:tblCellMar>
     </w:tblPr>
   </w:style>
-  <w:style w:type="table" w:customStyle="1" w:styleId="14">
+  <w:style w:type="table" w:customStyle="1" w:styleId="15">
     <w:name w:val="_Style 13"/>
-    <w:basedOn w:val="12"/>
+    <w:basedOn w:val="13"/>
+    <w:qFormat/>
     <w:uiPriority w:val="0"/>
     <w:tblPr>
       <w:tblCellMar>
